--- a/word-styles-reference-02.docx
+++ b/word-styles-reference-02.docx
@@ -5,8 +5,18 @@
     <w:p>
       <w:pPr>
         <w:pStyle w:val="Title"/>
+        <w:rPr>
+          <w:color w:val="auto"/>
+          <w:sz w:val="24"/>
+          <w:szCs w:val="24"/>
+        </w:rPr>
       </w:pPr>
       <w:r>
+        <w:rPr>
+          <w:color w:val="auto"/>
+          <w:sz w:val="24"/>
+          <w:szCs w:val="24"/>
+        </w:rPr>
         <w:t>THIS IS A TITLE</w:t>
       </w:r>
     </w:p>
@@ -15,17 +25,20 @@
         <w:pStyle w:val="Author"/>
       </w:pPr>
       <w:r>
-        <w:t xml:space="preserve">Alan </w:t>
-      </w:r>
-      <w:r>
-        <w:t>Nielsen</w:t>
+        <w:t>Alan Nielsen</w:t>
       </w:r>
     </w:p>
     <w:p>
       <w:pPr>
         <w:pStyle w:val="Date"/>
+        <w:rPr>
+          <w:sz w:val="24"/>
+        </w:rPr>
       </w:pPr>
       <w:r>
+        <w:rPr>
+          <w:sz w:val="24"/>
+        </w:rPr>
         <w:t>November 2, 2017</w:t>
       </w:r>
     </w:p>
@@ -39,10 +52,7 @@
         <w:pStyle w:val="Heading1"/>
       </w:pPr>
       <w:r>
-        <w:t>Heading</w:t>
-      </w:r>
-      <w:r>
-        <w:t xml:space="preserve"> 1</w:t>
+        <w:t>Heading 1</w:t>
       </w:r>
     </w:p>
     <w:p>
@@ -50,10 +60,7 @@
         <w:pStyle w:val="Heading2"/>
       </w:pPr>
       <w:r>
-        <w:t>Heading</w:t>
-      </w:r>
-      <w:r>
-        <w:t xml:space="preserve"> 2</w:t>
+        <w:t>Heading 2</w:t>
       </w:r>
     </w:p>
     <w:p>
@@ -61,10 +68,7 @@
         <w:pStyle w:val="Heading3"/>
       </w:pPr>
       <w:r>
-        <w:t>Heading</w:t>
-      </w:r>
-      <w:r>
-        <w:t xml:space="preserve"> 3</w:t>
+        <w:t>Heading 3</w:t>
       </w:r>
     </w:p>
     <w:p>
@@ -72,10 +76,7 @@
         <w:pStyle w:val="Heading4"/>
       </w:pPr>
       <w:r>
-        <w:t>Heading</w:t>
-      </w:r>
-      <w:r>
-        <w:t xml:space="preserve"> 4</w:t>
+        <w:t>Heading 4</w:t>
       </w:r>
     </w:p>
     <w:p>
@@ -122,6 +123,8 @@
           </wp:inline>
         </w:drawing>
       </w:r>
+      <w:bookmarkStart w:id="0" w:name="_GoBack"/>
+      <w:bookmarkEnd w:id="0"/>
     </w:p>
     <w:p>
       <w:pPr>
@@ -133,23 +136,9 @@
     </w:p>
     <w:p>
       <w:pPr>
-        <w:pStyle w:val="BodyText"/>
-        <w:rPr>
-          <w:rFonts w:ascii="Leelawadee UI" w:hAnsi="Leelawadee UI"/>
-        </w:rPr>
+        <w:pStyle w:val="FirstParagraph"/>
       </w:pPr>
       <w:r>
-        <w:br w:type="page"/>
-      </w:r>
-      <w:bookmarkStart w:id="0" w:name="_GoBack"/>
-      <w:bookmarkEnd w:id="0"/>
-    </w:p>
-    <w:p>
-      <w:pPr>
-        <w:pStyle w:val="FirstParagraph"/>
-      </w:pPr>
-      <w:r>
-        <w:lastRenderedPageBreak/>
         <w:t>This is a first paragraph</w:t>
       </w:r>
     </w:p>
@@ -173,53 +162,40 @@
     </w:p>
     <w:p>
       <w:pPr>
-        <w:pStyle w:val="Heading6"/>
+        <w:pStyle w:val="Heading5"/>
       </w:pPr>
       <w:r>
-        <w:t>This is heading 6- it will give a blank line.</w:t>
+        <w:lastRenderedPageBreak/>
+        <w:t xml:space="preserve">This is heading </w:t>
+      </w:r>
+      <w:r>
+        <w:t>5</w:t>
+      </w:r>
+      <w:r>
+        <w:t>- it will give a blank line.</w:t>
       </w:r>
     </w:p>
     <w:p>
       <w:pPr>
-        <w:pStyle w:val="Heading5"/>
-      </w:pPr>
-      <w:r>
-        <w:lastRenderedPageBreak/>
-        <w:t>Heading 4</w:t>
-      </w:r>
+        <w:pStyle w:val="BodyText"/>
+      </w:pPr>
     </w:p>
     <w:p>
       <w:pPr>
-        <w:pStyle w:val="Heading5"/>
+        <w:pStyle w:val="Heading6"/>
+        <w:rPr>
+          <w:sz w:val="24"/>
+          <w:szCs w:val="24"/>
+        </w:rPr>
       </w:pPr>
       <w:r>
+        <w:rPr>
+          <w:sz w:val="24"/>
+          <w:szCs w:val="24"/>
+        </w:rPr>
         <w:lastRenderedPageBreak/>
-        <w:t>ading 5 Page Break</w:t>
+        <w:t>This is heading 6 – it will give a page break</w:t>
       </w:r>
-    </w:p>
-    <w:p>
-      <w:pPr>
-        <w:pStyle w:val="Heading5"/>
-      </w:pPr>
-    </w:p>
-    <w:p>
-      <w:pPr>
-        <w:pStyle w:val="BodyText"/>
-      </w:pPr>
-    </w:p>
-    <w:p>
-      <w:pPr>
-        <w:pStyle w:val="Heading5"/>
-      </w:pPr>
-      <w:r>
-        <w:lastRenderedPageBreak/>
-        <w:t>Adfljalsjdflasfladsjf</w:t>
-      </w:r>
-    </w:p>
-    <w:p>
-      <w:pPr>
-        <w:pStyle w:val="BodyText"/>
-      </w:pPr>
     </w:p>
     <w:sectPr>
       <w:pgSz w:w="12240" w:h="15840"/>
@@ -454,11 +430,226 @@
       <w:lvlJc w:val="left"/>
     </w:lvl>
   </w:abstractNum>
+  <w:abstractNum w:abstractNumId="2" w15:restartNumberingAfterBreak="0">
+    <w:nsid w:val="FFFFFF7C"/>
+    <w:multiLevelType w:val="singleLevel"/>
+    <w:tmpl w:val="A3822864"/>
+    <w:lvl w:ilvl="0">
+      <w:start w:val="1"/>
+      <w:numFmt w:val="decimal"/>
+      <w:lvlText w:val="%1."/>
+      <w:lvlJc w:val="left"/>
+      <w:pPr>
+        <w:tabs>
+          <w:tab w:val="num" w:pos="1800"/>
+        </w:tabs>
+        <w:ind w:left="1800" w:hanging="360"/>
+      </w:pPr>
+    </w:lvl>
+  </w:abstractNum>
+  <w:abstractNum w:abstractNumId="3" w15:restartNumberingAfterBreak="0">
+    <w:nsid w:val="FFFFFF7D"/>
+    <w:multiLevelType w:val="singleLevel"/>
+    <w:tmpl w:val="E1646BC8"/>
+    <w:lvl w:ilvl="0">
+      <w:start w:val="1"/>
+      <w:numFmt w:val="decimal"/>
+      <w:lvlText w:val="%1."/>
+      <w:lvlJc w:val="left"/>
+      <w:pPr>
+        <w:tabs>
+          <w:tab w:val="num" w:pos="1440"/>
+        </w:tabs>
+        <w:ind w:left="1440" w:hanging="360"/>
+      </w:pPr>
+    </w:lvl>
+  </w:abstractNum>
+  <w:abstractNum w:abstractNumId="4" w15:restartNumberingAfterBreak="0">
+    <w:nsid w:val="FFFFFF7E"/>
+    <w:multiLevelType w:val="singleLevel"/>
+    <w:tmpl w:val="2356F030"/>
+    <w:lvl w:ilvl="0">
+      <w:start w:val="1"/>
+      <w:numFmt w:val="decimal"/>
+      <w:lvlText w:val="%1."/>
+      <w:lvlJc w:val="left"/>
+      <w:pPr>
+        <w:tabs>
+          <w:tab w:val="num" w:pos="1080"/>
+        </w:tabs>
+        <w:ind w:left="1080" w:hanging="360"/>
+      </w:pPr>
+    </w:lvl>
+  </w:abstractNum>
+  <w:abstractNum w:abstractNumId="5" w15:restartNumberingAfterBreak="0">
+    <w:nsid w:val="FFFFFF7F"/>
+    <w:multiLevelType w:val="singleLevel"/>
+    <w:tmpl w:val="21CAA3DA"/>
+    <w:lvl w:ilvl="0">
+      <w:start w:val="1"/>
+      <w:numFmt w:val="decimal"/>
+      <w:lvlText w:val="%1."/>
+      <w:lvlJc w:val="left"/>
+      <w:pPr>
+        <w:tabs>
+          <w:tab w:val="num" w:pos="720"/>
+        </w:tabs>
+        <w:ind w:left="720" w:hanging="360"/>
+      </w:pPr>
+    </w:lvl>
+  </w:abstractNum>
+  <w:abstractNum w:abstractNumId="6" w15:restartNumberingAfterBreak="0">
+    <w:nsid w:val="FFFFFF80"/>
+    <w:multiLevelType w:val="singleLevel"/>
+    <w:tmpl w:val="D0EEF802"/>
+    <w:lvl w:ilvl="0">
+      <w:start w:val="1"/>
+      <w:numFmt w:val="bullet"/>
+      <w:lvlText w:val=""/>
+      <w:lvlJc w:val="left"/>
+      <w:pPr>
+        <w:tabs>
+          <w:tab w:val="num" w:pos="1800"/>
+        </w:tabs>
+        <w:ind w:left="1800" w:hanging="360"/>
+      </w:pPr>
+      <w:rPr>
+        <w:rFonts w:ascii="Symbol" w:hAnsi="Symbol" w:hint="default"/>
+      </w:rPr>
+    </w:lvl>
+  </w:abstractNum>
+  <w:abstractNum w:abstractNumId="7" w15:restartNumberingAfterBreak="0">
+    <w:nsid w:val="FFFFFF81"/>
+    <w:multiLevelType w:val="singleLevel"/>
+    <w:tmpl w:val="DE82D02E"/>
+    <w:lvl w:ilvl="0">
+      <w:start w:val="1"/>
+      <w:numFmt w:val="bullet"/>
+      <w:lvlText w:val=""/>
+      <w:lvlJc w:val="left"/>
+      <w:pPr>
+        <w:tabs>
+          <w:tab w:val="num" w:pos="1440"/>
+        </w:tabs>
+        <w:ind w:left="1440" w:hanging="360"/>
+      </w:pPr>
+      <w:rPr>
+        <w:rFonts w:ascii="Symbol" w:hAnsi="Symbol" w:hint="default"/>
+      </w:rPr>
+    </w:lvl>
+  </w:abstractNum>
+  <w:abstractNum w:abstractNumId="8" w15:restartNumberingAfterBreak="0">
+    <w:nsid w:val="FFFFFF82"/>
+    <w:multiLevelType w:val="singleLevel"/>
+    <w:tmpl w:val="22A8E8EA"/>
+    <w:lvl w:ilvl="0">
+      <w:start w:val="1"/>
+      <w:numFmt w:val="bullet"/>
+      <w:lvlText w:val=""/>
+      <w:lvlJc w:val="left"/>
+      <w:pPr>
+        <w:tabs>
+          <w:tab w:val="num" w:pos="1080"/>
+        </w:tabs>
+        <w:ind w:left="1080" w:hanging="360"/>
+      </w:pPr>
+      <w:rPr>
+        <w:rFonts w:ascii="Symbol" w:hAnsi="Symbol" w:hint="default"/>
+      </w:rPr>
+    </w:lvl>
+  </w:abstractNum>
+  <w:abstractNum w:abstractNumId="9" w15:restartNumberingAfterBreak="0">
+    <w:nsid w:val="FFFFFF83"/>
+    <w:multiLevelType w:val="singleLevel"/>
+    <w:tmpl w:val="8CA07524"/>
+    <w:lvl w:ilvl="0">
+      <w:start w:val="1"/>
+      <w:numFmt w:val="bullet"/>
+      <w:lvlText w:val=""/>
+      <w:lvlJc w:val="left"/>
+      <w:pPr>
+        <w:tabs>
+          <w:tab w:val="num" w:pos="720"/>
+        </w:tabs>
+        <w:ind w:left="720" w:hanging="360"/>
+      </w:pPr>
+      <w:rPr>
+        <w:rFonts w:ascii="Symbol" w:hAnsi="Symbol" w:hint="default"/>
+      </w:rPr>
+    </w:lvl>
+  </w:abstractNum>
+  <w:abstractNum w:abstractNumId="10" w15:restartNumberingAfterBreak="0">
+    <w:nsid w:val="FFFFFF88"/>
+    <w:multiLevelType w:val="singleLevel"/>
+    <w:tmpl w:val="024C98BC"/>
+    <w:lvl w:ilvl="0">
+      <w:start w:val="1"/>
+      <w:numFmt w:val="decimal"/>
+      <w:lvlText w:val="%1."/>
+      <w:lvlJc w:val="left"/>
+      <w:pPr>
+        <w:tabs>
+          <w:tab w:val="num" w:pos="360"/>
+        </w:tabs>
+        <w:ind w:left="360" w:hanging="360"/>
+      </w:pPr>
+    </w:lvl>
+  </w:abstractNum>
+  <w:abstractNum w:abstractNumId="11" w15:restartNumberingAfterBreak="0">
+    <w:nsid w:val="FFFFFF89"/>
+    <w:multiLevelType w:val="singleLevel"/>
+    <w:tmpl w:val="01E64F04"/>
+    <w:lvl w:ilvl="0">
+      <w:start w:val="1"/>
+      <w:numFmt w:val="bullet"/>
+      <w:lvlText w:val=""/>
+      <w:lvlJc w:val="left"/>
+      <w:pPr>
+        <w:tabs>
+          <w:tab w:val="num" w:pos="360"/>
+        </w:tabs>
+        <w:ind w:left="360" w:hanging="360"/>
+      </w:pPr>
+      <w:rPr>
+        <w:rFonts w:ascii="Symbol" w:hAnsi="Symbol" w:hint="default"/>
+      </w:rPr>
+    </w:lvl>
+  </w:abstractNum>
   <w:num w:numId="1">
     <w:abstractNumId w:val="1"/>
   </w:num>
   <w:num w:numId="2">
     <w:abstractNumId w:val="0"/>
+  </w:num>
+  <w:num w:numId="3">
+    <w:abstractNumId w:val="11"/>
+  </w:num>
+  <w:num w:numId="4">
+    <w:abstractNumId w:val="9"/>
+  </w:num>
+  <w:num w:numId="5">
+    <w:abstractNumId w:val="8"/>
+  </w:num>
+  <w:num w:numId="6">
+    <w:abstractNumId w:val="7"/>
+  </w:num>
+  <w:num w:numId="7">
+    <w:abstractNumId w:val="6"/>
+  </w:num>
+  <w:num w:numId="8">
+    <w:abstractNumId w:val="10"/>
+  </w:num>
+  <w:num w:numId="9">
+    <w:abstractNumId w:val="5"/>
+  </w:num>
+  <w:num w:numId="10">
+    <w:abstractNumId w:val="4"/>
+  </w:num>
+  <w:num w:numId="11">
+    <w:abstractNumId w:val="3"/>
+  </w:num>
+  <w:num w:numId="12">
+    <w:abstractNumId w:val="2"/>
   </w:num>
 </w:numbering>
 </file>
@@ -878,45 +1069,64 @@
     <w:uiPriority w:val="9"/>
     <w:unhideWhenUsed/>
     <w:qFormat/>
-    <w:rsid w:val="00D123CE"/>
+    <w:rsid w:val="005E1C91"/>
     <w:pPr>
       <w:jc w:val="left"/>
       <w:outlineLvl w:val="3"/>
     </w:pPr>
     <w:rPr>
+      <w:b/>
       <w:i/>
-      <w:color w:val="7F7F7F" w:themeColor="text1" w:themeTint="80"/>
     </w:rPr>
   </w:style>
   <w:style w:type="paragraph" w:styleId="Heading5">
     <w:name w:val="heading 5"/>
-    <w:basedOn w:val="BodyText"/>
+    <w:basedOn w:val="Normal"/>
     <w:next w:val="BodyText"/>
     <w:uiPriority w:val="9"/>
     <w:unhideWhenUsed/>
     <w:qFormat/>
-    <w:rsid w:val="00D3391A"/>
-    <w:pPr>
-      <w:pageBreakBefore/>
-      <w:spacing w:line="20" w:lineRule="exact"/>
+    <w:rsid w:val="00677342"/>
+    <w:pPr>
+      <w:shd w:val="clear" w:color="auto" w:fill="FFFFFF" w:themeFill="background1"/>
+      <w:spacing w:line="360" w:lineRule="auto"/>
+      <w:jc w:val="both"/>
       <w:outlineLvl w:val="4"/>
     </w:pPr>
     <w:rPr>
+      <w:rFonts w:cs="Leelawadee UI"/>
+      <w:i/>
       <w:color w:val="FFFFFF" w:themeColor="background1"/>
-      <w:sz w:val="4"/>
-      <w:szCs w:val="4"/>
     </w:rPr>
   </w:style>
   <w:style w:type="paragraph" w:styleId="Heading6">
     <w:name w:val="heading 6"/>
-    <w:basedOn w:val="BodyText"/>
+    <w:basedOn w:val="Heading5"/>
     <w:next w:val="BodyText"/>
     <w:uiPriority w:val="9"/>
     <w:unhideWhenUsed/>
     <w:qFormat/>
-    <w:rsid w:val="00EB2B8E"/>
-    <w:rPr>
-      <w:color w:val="FFFFFF" w:themeColor="background1"/>
+    <w:rsid w:val="00507292"/>
+    <w:pPr>
+      <w:pageBreakBefore/>
+      <w:outlineLvl w:val="5"/>
+    </w:pPr>
+    <w:rPr>
+      <w:sz w:val="8"/>
+      <w:szCs w:val="8"/>
+    </w:rPr>
+  </w:style>
+  <w:style w:type="paragraph" w:styleId="Heading7">
+    <w:name w:val="heading 7"/>
+    <w:basedOn w:val="Heading6"/>
+    <w:next w:val="Normal"/>
+    <w:link w:val="Heading7Char"/>
+    <w:rsid w:val="00D40A1F"/>
+    <w:pPr>
+      <w:outlineLvl w:val="6"/>
+    </w:pPr>
+    <w:rPr>
+      <w:color w:val="595959" w:themeColor="text1" w:themeTint="A6"/>
     </w:rPr>
   </w:style>
   <w:style w:type="character" w:default="1" w:styleId="DefaultParagraphFont">
@@ -951,7 +1161,7 @@
     <w:basedOn w:val="Normal"/>
     <w:link w:val="BodyTextChar"/>
     <w:qFormat/>
-    <w:rsid w:val="00696E5C"/>
+    <w:rsid w:val="00547651"/>
     <w:pPr>
       <w:spacing w:line="360" w:lineRule="auto"/>
       <w:jc w:val="both"/>
@@ -966,14 +1176,14 @@
     <w:basedOn w:val="ImageCaption"/>
     <w:next w:val="BodyText"/>
     <w:qFormat/>
-    <w:rsid w:val="00800C8F"/>
+    <w:rsid w:val="00216111"/>
     <w:pPr>
       <w:spacing w:line="360" w:lineRule="auto"/>
-      <w:ind w:firstLine="720"/>
       <w:jc w:val="both"/>
     </w:pPr>
     <w:rPr>
       <w:rFonts w:ascii="Bodoni MT" w:hAnsi="Bodoni MT"/>
+      <w:color w:val="auto"/>
     </w:rPr>
   </w:style>
   <w:style w:type="paragraph" w:customStyle="1" w:styleId="Compact">
@@ -1035,7 +1245,7 @@
     <w:name w:val="Date"/>
     <w:next w:val="BodyText"/>
     <w:qFormat/>
-    <w:rsid w:val="005E54D2"/>
+    <w:rsid w:val="00677342"/>
     <w:pPr>
       <w:keepNext/>
       <w:keepLines/>
@@ -1128,14 +1338,18 @@
   <w:style w:type="paragraph" w:customStyle="1" w:styleId="ImageCaption">
     <w:name w:val="Image Caption"/>
     <w:basedOn w:val="Heading6"/>
-    <w:rsid w:val="00D763A6"/>
-    <w:pPr>
+    <w:rsid w:val="00507292"/>
+    <w:pPr>
+      <w:pageBreakBefore w:val="0"/>
       <w:spacing w:line="240" w:lineRule="auto"/>
       <w:jc w:val="center"/>
     </w:pPr>
     <w:rPr>
       <w:rFonts w:ascii="Leelawadee UI" w:hAnsi="Leelawadee UI"/>
-      <w:color w:val="auto"/>
+      <w:i w:val="0"/>
+      <w:color w:val="595959" w:themeColor="text1" w:themeTint="A6"/>
+      <w:sz w:val="24"/>
+      <w:szCs w:val="24"/>
     </w:rPr>
   </w:style>
   <w:style w:type="paragraph" w:customStyle="1" w:styleId="Figure">
@@ -1528,10 +1742,21 @@
     <w:name w:val="Body Text Char"/>
     <w:basedOn w:val="DefaultParagraphFont"/>
     <w:link w:val="BodyText"/>
-    <w:rsid w:val="00696E5C"/>
+    <w:rsid w:val="00547651"/>
     <w:rPr>
       <w:rFonts w:ascii="Bodoni MT" w:hAnsi="Bodoni MT" w:cs="Leelawadee UI"/>
       <w:noProof/>
+    </w:rPr>
+  </w:style>
+  <w:style w:type="character" w:customStyle="1" w:styleId="Heading7Char">
+    <w:name w:val="Heading 7 Char"/>
+    <w:basedOn w:val="DefaultParagraphFont"/>
+    <w:link w:val="Heading7"/>
+    <w:rsid w:val="00D40A1F"/>
+    <w:rPr>
+      <w:rFonts w:ascii="Bodoni MT" w:hAnsi="Bodoni MT" w:cs="Leelawadee UI"/>
+      <w:noProof/>
+      <w:color w:val="FFFFFF" w:themeColor="background1"/>
     </w:rPr>
   </w:style>
 </w:styles>
@@ -1860,7 +2085,7 @@
 </file>
 
 <file path=customXml/itemProps1.xml><?xml version="1.0" encoding="utf-8"?>
-<ds:datastoreItem xmlns:ds="http://schemas.openxmlformats.org/officeDocument/2006/customXml" ds:itemID="{026A27F2-C4EC-48A2-8D97-211F8830133F}">
+<ds:datastoreItem xmlns:ds="http://schemas.openxmlformats.org/officeDocument/2006/customXml" ds:itemID="{8029E61A-7F77-49F9-956B-F25DF3B00A9B}">
   <ds:schemaRefs>
     <ds:schemaRef ds:uri="http://schemas.openxmlformats.org/officeDocument/2006/bibliography"/>
   </ds:schemaRefs>

--- a/word-styles-reference-02.docx
+++ b/word-styles-reference-02.docx
@@ -1,6 +1,6 @@
 
 <file path=word/document.xml><?xml version="1.0" encoding="utf-8"?>
-<w:document xmlns:wpc="http://schemas.microsoft.com/office/word/2010/wordprocessingCanvas" xmlns:cx="http://schemas.microsoft.com/office/drawing/2014/chartex" xmlns:cx1="http://schemas.microsoft.com/office/drawing/2015/9/8/chartex" xmlns:mc="http://schemas.openxmlformats.org/markup-compatibility/2006" xmlns:o="urn:schemas-microsoft-com:office:office" xmlns:r="http://schemas.openxmlformats.org/officeDocument/2006/relationships" xmlns:m="http://schemas.openxmlformats.org/officeDocument/2006/math" xmlns:v="urn:schemas-microsoft-com:vml" xmlns:wp14="http://schemas.microsoft.com/office/word/2010/wordprocessingDrawing" xmlns:wp="http://schemas.openxmlformats.org/drawingml/2006/wordprocessingDrawing" xmlns:w10="urn:schemas-microsoft-com:office:word" xmlns:w="http://schemas.openxmlformats.org/wordprocessingml/2006/main" xmlns:w14="http://schemas.microsoft.com/office/word/2010/wordml" xmlns:w15="http://schemas.microsoft.com/office/word/2012/wordml" xmlns:w16se="http://schemas.microsoft.com/office/word/2015/wordml/symex" xmlns:wpg="http://schemas.microsoft.com/office/word/2010/wordprocessingGroup" xmlns:wpi="http://schemas.microsoft.com/office/word/2010/wordprocessingInk" xmlns:wne="http://schemas.microsoft.com/office/word/2006/wordml" xmlns:wps="http://schemas.microsoft.com/office/word/2010/wordprocessingShape" mc:Ignorable="w14 w15 w16se wp14">
+<w:document xmlns:wpc="http://schemas.microsoft.com/office/word/2010/wordprocessingCanvas" xmlns:mc="http://schemas.openxmlformats.org/markup-compatibility/2006" xmlns:o="urn:schemas-microsoft-com:office:office" xmlns:r="http://schemas.openxmlformats.org/officeDocument/2006/relationships" xmlns:m="http://schemas.openxmlformats.org/officeDocument/2006/math" xmlns:v="urn:schemas-microsoft-com:vml" xmlns:wp14="http://schemas.microsoft.com/office/word/2010/wordprocessingDrawing" xmlns:wp="http://schemas.openxmlformats.org/drawingml/2006/wordprocessingDrawing" xmlns:w10="urn:schemas-microsoft-com:office:word" xmlns:w="http://schemas.openxmlformats.org/wordprocessingml/2006/main" xmlns:w14="http://schemas.microsoft.com/office/word/2010/wordml" xmlns:wpg="http://schemas.microsoft.com/office/word/2010/wordprocessingGroup" xmlns:wpi="http://schemas.microsoft.com/office/word/2010/wordprocessingInk" xmlns:wne="http://schemas.microsoft.com/office/word/2006/wordml" xmlns:wps="http://schemas.microsoft.com/office/word/2010/wordprocessingShape" mc:Ignorable="w14 wp14">
   <w:body>
     <w:p>
       <w:pPr>
@@ -11,6 +11,8 @@
           <w:szCs w:val="24"/>
         </w:rPr>
       </w:pPr>
+      <w:bookmarkStart w:id="0" w:name="_GoBack"/>
+      <w:bookmarkEnd w:id="0"/>
       <w:r>
         <w:rPr>
           <w:color w:val="auto"/>
@@ -97,7 +99,7 @@
                     <pic:cNvPicPr/>
                   </pic:nvPicPr>
                   <pic:blipFill>
-                    <a:blip r:embed="rId8">
+                    <a:blip r:embed="rId9">
                       <a:extLst>
                         <a:ext uri="{28A0092B-C50C-407E-A947-70E740481C1C}">
                           <a14:useLocalDpi xmlns:a14="http://schemas.microsoft.com/office/drawing/2010/main" val="0"/>
@@ -123,8 +125,6 @@
           </wp:inline>
         </w:drawing>
       </w:r>
-      <w:bookmarkStart w:id="0" w:name="_GoBack"/>
-      <w:bookmarkEnd w:id="0"/>
     </w:p>
     <w:p>
       <w:pPr>
@@ -165,7 +165,6 @@
         <w:pStyle w:val="Heading5"/>
       </w:pPr>
       <w:r>
-        <w:lastRenderedPageBreak/>
         <w:t xml:space="preserve">This is heading </w:t>
       </w:r>
       <w:r>
@@ -207,7 +206,7 @@
 </file>
 
 <file path=word/endnotes.xml><?xml version="1.0" encoding="utf-8"?>
-<w:endnotes xmlns:wpc="http://schemas.microsoft.com/office/word/2010/wordprocessingCanvas" xmlns:cx="http://schemas.microsoft.com/office/drawing/2014/chartex" xmlns:cx1="http://schemas.microsoft.com/office/drawing/2015/9/8/chartex" xmlns:mc="http://schemas.openxmlformats.org/markup-compatibility/2006" xmlns:o="urn:schemas-microsoft-com:office:office" xmlns:r="http://schemas.openxmlformats.org/officeDocument/2006/relationships" xmlns:m="http://schemas.openxmlformats.org/officeDocument/2006/math" xmlns:v="urn:schemas-microsoft-com:vml" xmlns:wp14="http://schemas.microsoft.com/office/word/2010/wordprocessingDrawing" xmlns:wp="http://schemas.openxmlformats.org/drawingml/2006/wordprocessingDrawing" xmlns:w10="urn:schemas-microsoft-com:office:word" xmlns:w="http://schemas.openxmlformats.org/wordprocessingml/2006/main" xmlns:w14="http://schemas.microsoft.com/office/word/2010/wordml" xmlns:w15="http://schemas.microsoft.com/office/word/2012/wordml" xmlns:w16se="http://schemas.microsoft.com/office/word/2015/wordml/symex" xmlns:wpg="http://schemas.microsoft.com/office/word/2010/wordprocessingGroup" xmlns:wpi="http://schemas.microsoft.com/office/word/2010/wordprocessingInk" xmlns:wne="http://schemas.microsoft.com/office/word/2006/wordml" xmlns:wps="http://schemas.microsoft.com/office/word/2010/wordprocessingShape" mc:Ignorable="w14 w15 w16se wp14">
+<w:endnotes xmlns:wpc="http://schemas.microsoft.com/office/word/2010/wordprocessingCanvas" xmlns:mc="http://schemas.openxmlformats.org/markup-compatibility/2006" xmlns:o="urn:schemas-microsoft-com:office:office" xmlns:r="http://schemas.openxmlformats.org/officeDocument/2006/relationships" xmlns:m="http://schemas.openxmlformats.org/officeDocument/2006/math" xmlns:v="urn:schemas-microsoft-com:vml" xmlns:wp14="http://schemas.microsoft.com/office/word/2010/wordprocessingDrawing" xmlns:wp="http://schemas.openxmlformats.org/drawingml/2006/wordprocessingDrawing" xmlns:w10="urn:schemas-microsoft-com:office:word" xmlns:w="http://schemas.openxmlformats.org/wordprocessingml/2006/main" xmlns:w14="http://schemas.microsoft.com/office/word/2010/wordml" xmlns:wpg="http://schemas.microsoft.com/office/word/2010/wordprocessingGroup" xmlns:wpi="http://schemas.microsoft.com/office/word/2010/wordprocessingInk" xmlns:wne="http://schemas.microsoft.com/office/word/2006/wordml" xmlns:wps="http://schemas.microsoft.com/office/word/2010/wordprocessingShape" mc:Ignorable="w14 wp14">
   <w:endnote w:type="separator" w:id="-1">
     <w:p>
       <w:r>
@@ -226,7 +225,7 @@
 </file>
 
 <file path=word/footnotes.xml><?xml version="1.0" encoding="utf-8"?>
-<w:footnotes xmlns:wpc="http://schemas.microsoft.com/office/word/2010/wordprocessingCanvas" xmlns:cx="http://schemas.microsoft.com/office/drawing/2014/chartex" xmlns:cx1="http://schemas.microsoft.com/office/drawing/2015/9/8/chartex" xmlns:mc="http://schemas.openxmlformats.org/markup-compatibility/2006" xmlns:o="urn:schemas-microsoft-com:office:office" xmlns:r="http://schemas.openxmlformats.org/officeDocument/2006/relationships" xmlns:m="http://schemas.openxmlformats.org/officeDocument/2006/math" xmlns:v="urn:schemas-microsoft-com:vml" xmlns:wp14="http://schemas.microsoft.com/office/word/2010/wordprocessingDrawing" xmlns:wp="http://schemas.openxmlformats.org/drawingml/2006/wordprocessingDrawing" xmlns:w10="urn:schemas-microsoft-com:office:word" xmlns:w="http://schemas.openxmlformats.org/wordprocessingml/2006/main" xmlns:w14="http://schemas.microsoft.com/office/word/2010/wordml" xmlns:w15="http://schemas.microsoft.com/office/word/2012/wordml" xmlns:w16se="http://schemas.microsoft.com/office/word/2015/wordml/symex" xmlns:wpg="http://schemas.microsoft.com/office/word/2010/wordprocessingGroup" xmlns:wpi="http://schemas.microsoft.com/office/word/2010/wordprocessingInk" xmlns:wne="http://schemas.microsoft.com/office/word/2006/wordml" xmlns:wps="http://schemas.microsoft.com/office/word/2010/wordprocessingShape" mc:Ignorable="w14 w15 w16se wp14">
+<w:footnotes xmlns:wpc="http://schemas.microsoft.com/office/word/2010/wordprocessingCanvas" xmlns:mc="http://schemas.openxmlformats.org/markup-compatibility/2006" xmlns:o="urn:schemas-microsoft-com:office:office" xmlns:r="http://schemas.openxmlformats.org/officeDocument/2006/relationships" xmlns:m="http://schemas.openxmlformats.org/officeDocument/2006/math" xmlns:v="urn:schemas-microsoft-com:vml" xmlns:wp14="http://schemas.microsoft.com/office/word/2010/wordprocessingDrawing" xmlns:wp="http://schemas.openxmlformats.org/drawingml/2006/wordprocessingDrawing" xmlns:w10="urn:schemas-microsoft-com:office:word" xmlns:w="http://schemas.openxmlformats.org/wordprocessingml/2006/main" xmlns:w14="http://schemas.microsoft.com/office/word/2010/wordml" xmlns:wpg="http://schemas.microsoft.com/office/word/2010/wordprocessingGroup" xmlns:wpi="http://schemas.microsoft.com/office/word/2010/wordprocessingInk" xmlns:wne="http://schemas.microsoft.com/office/word/2006/wordml" xmlns:wps="http://schemas.microsoft.com/office/word/2010/wordprocessingShape" mc:Ignorable="w14 wp14">
   <w:footnote w:type="separator" w:id="-1">
     <w:p>
       <w:r>
@@ -245,8 +244,8 @@
 </file>
 
 <file path=word/numbering.xml><?xml version="1.0" encoding="utf-8"?>
-<w:numbering xmlns:wpc="http://schemas.microsoft.com/office/word/2010/wordprocessingCanvas" xmlns:cx="http://schemas.microsoft.com/office/drawing/2014/chartex" xmlns:cx1="http://schemas.microsoft.com/office/drawing/2015/9/8/chartex" xmlns:mc="http://schemas.openxmlformats.org/markup-compatibility/2006" xmlns:o="urn:schemas-microsoft-com:office:office" xmlns:r="http://schemas.openxmlformats.org/officeDocument/2006/relationships" xmlns:m="http://schemas.openxmlformats.org/officeDocument/2006/math" xmlns:v="urn:schemas-microsoft-com:vml" xmlns:wp14="http://schemas.microsoft.com/office/word/2010/wordprocessingDrawing" xmlns:wp="http://schemas.openxmlformats.org/drawingml/2006/wordprocessingDrawing" xmlns:w10="urn:schemas-microsoft-com:office:word" xmlns:w="http://schemas.openxmlformats.org/wordprocessingml/2006/main" xmlns:w14="http://schemas.microsoft.com/office/word/2010/wordml" xmlns:w15="http://schemas.microsoft.com/office/word/2012/wordml" xmlns:w16se="http://schemas.microsoft.com/office/word/2015/wordml/symex" xmlns:wpg="http://schemas.microsoft.com/office/word/2010/wordprocessingGroup" xmlns:wpi="http://schemas.microsoft.com/office/word/2010/wordprocessingInk" xmlns:wne="http://schemas.microsoft.com/office/word/2006/wordml" xmlns:wps="http://schemas.microsoft.com/office/word/2010/wordprocessingShape" mc:Ignorable="w14 w15 w16se wp14">
-  <w:abstractNum w:abstractNumId="0" w15:restartNumberingAfterBreak="0">
+<w:numbering xmlns:wpc="http://schemas.microsoft.com/office/word/2010/wordprocessingCanvas" xmlns:mc="http://schemas.openxmlformats.org/markup-compatibility/2006" xmlns:o="urn:schemas-microsoft-com:office:office" xmlns:r="http://schemas.openxmlformats.org/officeDocument/2006/relationships" xmlns:m="http://schemas.openxmlformats.org/officeDocument/2006/math" xmlns:v="urn:schemas-microsoft-com:vml" xmlns:wp14="http://schemas.microsoft.com/office/word/2010/wordprocessingDrawing" xmlns:wp="http://schemas.openxmlformats.org/drawingml/2006/wordprocessingDrawing" xmlns:w10="urn:schemas-microsoft-com:office:word" xmlns:w="http://schemas.openxmlformats.org/wordprocessingml/2006/main" xmlns:w14="http://schemas.microsoft.com/office/word/2010/wordml" xmlns:wpg="http://schemas.microsoft.com/office/word/2010/wordprocessingGroup" xmlns:wpi="http://schemas.microsoft.com/office/word/2010/wordprocessingInk" xmlns:wne="http://schemas.microsoft.com/office/word/2006/wordml" xmlns:wps="http://schemas.microsoft.com/office/word/2010/wordprocessingShape" mc:Ignorable="w14 wp14">
+  <w:abstractNum w:abstractNumId="0">
     <w:nsid w:val="92DD2F0F"/>
     <w:multiLevelType w:val="multilevel"/>
     <w:tmpl w:val="AC804EC0"/>
@@ -338,7 +337,7 @@
       <w:lvlJc w:val="left"/>
     </w:lvl>
   </w:abstractNum>
-  <w:abstractNum w:abstractNumId="1" w15:restartNumberingAfterBreak="0">
+  <w:abstractNum w:abstractNumId="1">
     <w:nsid w:val="E17F69BA"/>
     <w:multiLevelType w:val="multilevel"/>
     <w:tmpl w:val="3D486C8C"/>
@@ -430,7 +429,7 @@
       <w:lvlJc w:val="left"/>
     </w:lvl>
   </w:abstractNum>
-  <w:abstractNum w:abstractNumId="2" w15:restartNumberingAfterBreak="0">
+  <w:abstractNum w:abstractNumId="2">
     <w:nsid w:val="FFFFFF7C"/>
     <w:multiLevelType w:val="singleLevel"/>
     <w:tmpl w:val="A3822864"/>
@@ -447,7 +446,7 @@
       </w:pPr>
     </w:lvl>
   </w:abstractNum>
-  <w:abstractNum w:abstractNumId="3" w15:restartNumberingAfterBreak="0">
+  <w:abstractNum w:abstractNumId="3">
     <w:nsid w:val="FFFFFF7D"/>
     <w:multiLevelType w:val="singleLevel"/>
     <w:tmpl w:val="E1646BC8"/>
@@ -464,7 +463,7 @@
       </w:pPr>
     </w:lvl>
   </w:abstractNum>
-  <w:abstractNum w:abstractNumId="4" w15:restartNumberingAfterBreak="0">
+  <w:abstractNum w:abstractNumId="4">
     <w:nsid w:val="FFFFFF7E"/>
     <w:multiLevelType w:val="singleLevel"/>
     <w:tmpl w:val="2356F030"/>
@@ -481,7 +480,7 @@
       </w:pPr>
     </w:lvl>
   </w:abstractNum>
-  <w:abstractNum w:abstractNumId="5" w15:restartNumberingAfterBreak="0">
+  <w:abstractNum w:abstractNumId="5">
     <w:nsid w:val="FFFFFF7F"/>
     <w:multiLevelType w:val="singleLevel"/>
     <w:tmpl w:val="21CAA3DA"/>
@@ -498,7 +497,7 @@
       </w:pPr>
     </w:lvl>
   </w:abstractNum>
-  <w:abstractNum w:abstractNumId="6" w15:restartNumberingAfterBreak="0">
+  <w:abstractNum w:abstractNumId="6">
     <w:nsid w:val="FFFFFF80"/>
     <w:multiLevelType w:val="singleLevel"/>
     <w:tmpl w:val="D0EEF802"/>
@@ -518,7 +517,7 @@
       </w:rPr>
     </w:lvl>
   </w:abstractNum>
-  <w:abstractNum w:abstractNumId="7" w15:restartNumberingAfterBreak="0">
+  <w:abstractNum w:abstractNumId="7">
     <w:nsid w:val="FFFFFF81"/>
     <w:multiLevelType w:val="singleLevel"/>
     <w:tmpl w:val="DE82D02E"/>
@@ -538,7 +537,7 @@
       </w:rPr>
     </w:lvl>
   </w:abstractNum>
-  <w:abstractNum w:abstractNumId="8" w15:restartNumberingAfterBreak="0">
+  <w:abstractNum w:abstractNumId="8">
     <w:nsid w:val="FFFFFF82"/>
     <w:multiLevelType w:val="singleLevel"/>
     <w:tmpl w:val="22A8E8EA"/>
@@ -558,7 +557,7 @@
       </w:rPr>
     </w:lvl>
   </w:abstractNum>
-  <w:abstractNum w:abstractNumId="9" w15:restartNumberingAfterBreak="0">
+  <w:abstractNum w:abstractNumId="9">
     <w:nsid w:val="FFFFFF83"/>
     <w:multiLevelType w:val="singleLevel"/>
     <w:tmpl w:val="8CA07524"/>
@@ -578,7 +577,7 @@
       </w:rPr>
     </w:lvl>
   </w:abstractNum>
-  <w:abstractNum w:abstractNumId="10" w15:restartNumberingAfterBreak="0">
+  <w:abstractNum w:abstractNumId="10">
     <w:nsid w:val="FFFFFF88"/>
     <w:multiLevelType w:val="singleLevel"/>
     <w:tmpl w:val="024C98BC"/>
@@ -595,7 +594,7 @@
       </w:pPr>
     </w:lvl>
   </w:abstractNum>
-  <w:abstractNum w:abstractNumId="11" w15:restartNumberingAfterBreak="0">
+  <w:abstractNum w:abstractNumId="11">
     <w:nsid w:val="FFFFFF89"/>
     <w:multiLevelType w:val="singleLevel"/>
     <w:tmpl w:val="01E64F04"/>
@@ -655,7 +654,7 @@
 </file>
 
 <file path=word/styles.xml><?xml version="1.0" encoding="utf-8"?>
-<w:styles xmlns:mc="http://schemas.openxmlformats.org/markup-compatibility/2006" xmlns:r="http://schemas.openxmlformats.org/officeDocument/2006/relationships" xmlns:w="http://schemas.openxmlformats.org/wordprocessingml/2006/main" xmlns:w14="http://schemas.microsoft.com/office/word/2010/wordml" xmlns:w15="http://schemas.microsoft.com/office/word/2012/wordml" xmlns:w16se="http://schemas.microsoft.com/office/word/2015/wordml/symex" mc:Ignorable="w14 w15 w16se">
+<w:styles xmlns:mc="http://schemas.openxmlformats.org/markup-compatibility/2006" xmlns:r="http://schemas.openxmlformats.org/officeDocument/2006/relationships" xmlns:w="http://schemas.openxmlformats.org/wordprocessingml/2006/main" xmlns:w14="http://schemas.microsoft.com/office/word/2010/wordml" mc:Ignorable="w14">
   <w:docDefaults>
     <w:rPrDefault>
       <w:rPr>
@@ -671,334 +670,272 @@
       </w:pPr>
     </w:pPrDefault>
   </w:docDefaults>
-  <w:latentStyles w:defLockedState="0" w:defUIPriority="0" w:defSemiHidden="0" w:defUnhideWhenUsed="0" w:defQFormat="0" w:count="371">
-    <w:lsdException w:name="index 1" w:semiHidden="1" w:unhideWhenUsed="1"/>
-    <w:lsdException w:name="index 7" w:semiHidden="1" w:unhideWhenUsed="1"/>
-    <w:lsdException w:name="index 8" w:semiHidden="1" w:unhideWhenUsed="1"/>
-    <w:lsdException w:name="index 9" w:semiHidden="1" w:unhideWhenUsed="1"/>
-    <w:lsdException w:name="toc 1" w:semiHidden="1" w:unhideWhenUsed="1"/>
-    <w:lsdException w:name="toc 2" w:semiHidden="1" w:unhideWhenUsed="1"/>
-    <w:lsdException w:name="toc 3" w:semiHidden="1" w:unhideWhenUsed="1"/>
-    <w:lsdException w:name="toc 4" w:semiHidden="1" w:unhideWhenUsed="1"/>
-    <w:lsdException w:name="toc 5" w:semiHidden="1" w:unhideWhenUsed="1"/>
-    <w:lsdException w:name="toc 6" w:semiHidden="1" w:unhideWhenUsed="1"/>
-    <w:lsdException w:name="toc 7" w:semiHidden="1" w:unhideWhenUsed="1"/>
-    <w:lsdException w:name="toc 8" w:semiHidden="1" w:unhideWhenUsed="1"/>
-    <w:lsdException w:name="toc 9" w:semiHidden="1" w:unhideWhenUsed="1"/>
-    <w:lsdException w:name="Normal Indent" w:semiHidden="1" w:unhideWhenUsed="1"/>
-    <w:lsdException w:name="footnote text" w:semiHidden="1" w:unhideWhenUsed="1"/>
-    <w:lsdException w:name="annotation text" w:semiHidden="1" w:unhideWhenUsed="1"/>
-    <w:lsdException w:name="header" w:semiHidden="1" w:unhideWhenUsed="1"/>
-    <w:lsdException w:name="footer" w:semiHidden="1" w:unhideWhenUsed="1"/>
-    <w:lsdException w:name="index heading" w:semiHidden="1" w:unhideWhenUsed="1"/>
-    <w:lsdException w:name="caption" w:semiHidden="1" w:unhideWhenUsed="1"/>
-    <w:lsdException w:name="table of figures" w:semiHidden="1" w:unhideWhenUsed="1"/>
-    <w:lsdException w:name="envelope address" w:semiHidden="1" w:unhideWhenUsed="1"/>
-    <w:lsdException w:name="envelope return" w:semiHidden="1" w:unhideWhenUsed="1"/>
-    <w:lsdException w:name="footnote reference" w:semiHidden="1" w:unhideWhenUsed="1"/>
-    <w:lsdException w:name="annotation reference" w:semiHidden="1" w:unhideWhenUsed="1"/>
-    <w:lsdException w:name="line number" w:semiHidden="1" w:unhideWhenUsed="1"/>
-    <w:lsdException w:name="page number" w:semiHidden="1" w:unhideWhenUsed="1"/>
-    <w:lsdException w:name="endnote reference" w:semiHidden="1" w:unhideWhenUsed="1"/>
-    <w:lsdException w:name="endnote text" w:semiHidden="1" w:unhideWhenUsed="1"/>
-    <w:lsdException w:name="table of authorities" w:semiHidden="1" w:unhideWhenUsed="1"/>
-    <w:lsdException w:name="macro" w:semiHidden="1" w:unhideWhenUsed="1"/>
-    <w:lsdException w:name="toa heading" w:semiHidden="1" w:unhideWhenUsed="1"/>
-    <w:lsdException w:name="List" w:semiHidden="1" w:unhideWhenUsed="1"/>
-    <w:lsdException w:name="List Bullet" w:semiHidden="1" w:unhideWhenUsed="1"/>
-    <w:lsdException w:name="List Number" w:semiHidden="1" w:unhideWhenUsed="1"/>
-    <w:lsdException w:name="List 2" w:semiHidden="1" w:unhideWhenUsed="1"/>
-    <w:lsdException w:name="List 3" w:semiHidden="1" w:unhideWhenUsed="1"/>
-    <w:lsdException w:name="List 4" w:semiHidden="1" w:unhideWhenUsed="1"/>
-    <w:lsdException w:name="List 5" w:semiHidden="1" w:unhideWhenUsed="1"/>
-    <w:lsdException w:name="List Bullet 2" w:semiHidden="1" w:unhideWhenUsed="1"/>
-    <w:lsdException w:name="List Bullet 3" w:semiHidden="1" w:unhideWhenUsed="1"/>
-    <w:lsdException w:name="List Bullet 4" w:semiHidden="1" w:unhideWhenUsed="1"/>
-    <w:lsdException w:name="List Bullet 5" w:semiHidden="1" w:unhideWhenUsed="1"/>
-    <w:lsdException w:name="List Number 3" w:semiHidden="1" w:unhideWhenUsed="1"/>
-    <w:lsdException w:name="List Number 4" w:semiHidden="1" w:unhideWhenUsed="1"/>
-    <w:lsdException w:name="Closing" w:semiHidden="1" w:unhideWhenUsed="1"/>
-    <w:lsdException w:name="Signature" w:semiHidden="1" w:unhideWhenUsed="1"/>
-    <w:lsdException w:name="Default Paragraph Font" w:semiHidden="1" w:unhideWhenUsed="1"/>
-    <w:lsdException w:name="Body Text" w:semiHidden="1" w:unhideWhenUsed="1"/>
-    <w:lsdException w:name="Body Text Indent" w:semiHidden="1" w:unhideWhenUsed="1"/>
-    <w:lsdException w:name="List Continue" w:semiHidden="1" w:unhideWhenUsed="1"/>
-    <w:lsdException w:name="List Continue 2" w:semiHidden="1" w:unhideWhenUsed="1"/>
-    <w:lsdException w:name="List Continue 3" w:semiHidden="1" w:unhideWhenUsed="1"/>
-    <w:lsdException w:name="List Continue 4" w:semiHidden="1" w:unhideWhenUsed="1"/>
-    <w:lsdException w:name="List Continue 5" w:semiHidden="1" w:unhideWhenUsed="1"/>
-    <w:lsdException w:name="Message Header" w:semiHidden="1" w:unhideWhenUsed="1"/>
-    <w:lsdException w:name="Salutation" w:semiHidden="1" w:unhideWhenUsed="1"/>
-    <w:lsdException w:name="Date" w:semiHidden="1" w:unhideWhenUsed="1"/>
-    <w:lsdException w:name="Body Text First Indent" w:semiHidden="1" w:unhideWhenUsed="1"/>
-    <w:lsdException w:name="Body Text First Indent 2" w:semiHidden="1" w:unhideWhenUsed="1"/>
-    <w:lsdException w:name="Note Heading" w:semiHidden="1" w:unhideWhenUsed="1"/>
-    <w:lsdException w:name="Body Text 2" w:semiHidden="1" w:unhideWhenUsed="1"/>
-    <w:lsdException w:name="Body Text 3" w:semiHidden="1" w:unhideWhenUsed="1"/>
-    <w:lsdException w:name="Body Text Indent 2" w:semiHidden="1" w:unhideWhenUsed="1"/>
-    <w:lsdException w:name="Document Map" w:semiHidden="1" w:unhideWhenUsed="1"/>
-    <w:lsdException w:name="Plain Text" w:semiHidden="1" w:unhideWhenUsed="1"/>
-    <w:lsdException w:name="E-mail Signature" w:semiHidden="1" w:unhideWhenUsed="1"/>
-    <w:lsdException w:name="HTML Top of Form" w:semiHidden="1" w:unhideWhenUsed="1"/>
-    <w:lsdException w:name="HTML Bottom of Form" w:semiHidden="1" w:unhideWhenUsed="1"/>
-    <w:lsdException w:name="Normal (Web)" w:semiHidden="1" w:unhideWhenUsed="1"/>
-    <w:lsdException w:name="HTML Acronym" w:semiHidden="1" w:unhideWhenUsed="1"/>
-    <w:lsdException w:name="HTML Address" w:semiHidden="1" w:unhideWhenUsed="1"/>
-    <w:lsdException w:name="HTML Cite" w:semiHidden="1" w:unhideWhenUsed="1"/>
-    <w:lsdException w:name="HTML Code" w:semiHidden="1" w:unhideWhenUsed="1"/>
-    <w:lsdException w:name="HTML Definition" w:semiHidden="1" w:unhideWhenUsed="1"/>
-    <w:lsdException w:name="HTML Keyboard" w:semiHidden="1" w:unhideWhenUsed="1"/>
-    <w:lsdException w:name="HTML Preformatted" w:semiHidden="1" w:unhideWhenUsed="1"/>
-    <w:lsdException w:name="HTML Sample" w:semiHidden="1" w:unhideWhenUsed="1"/>
-    <w:lsdException w:name="HTML Typewriter" w:semiHidden="1" w:unhideWhenUsed="1"/>
-    <w:lsdException w:name="HTML Variable" w:semiHidden="1" w:unhideWhenUsed="1"/>
-    <w:lsdException w:name="Normal Table" w:semiHidden="1" w:unhideWhenUsed="1"/>
-    <w:lsdException w:name="annotation subject" w:semiHidden="1" w:unhideWhenUsed="1"/>
-    <w:lsdException w:name="No List" w:semiHidden="1" w:unhideWhenUsed="1"/>
-    <w:lsdException w:name="Outline List 1" w:semiHidden="1" w:unhideWhenUsed="1"/>
-    <w:lsdException w:name="Outline List 2" w:semiHidden="1" w:unhideWhenUsed="1"/>
-    <w:lsdException w:name="Outline List 3" w:semiHidden="1" w:unhideWhenUsed="1"/>
-    <w:lsdException w:name="Table Simple 1" w:semiHidden="1" w:unhideWhenUsed="1"/>
-    <w:lsdException w:name="Table Simple 2" w:semiHidden="1" w:unhideWhenUsed="1"/>
-    <w:lsdException w:name="Table Simple 3" w:semiHidden="1" w:unhideWhenUsed="1"/>
-    <w:lsdException w:name="Table Classic 1" w:semiHidden="1" w:unhideWhenUsed="1"/>
-    <w:lsdException w:name="Table Classic 2" w:semiHidden="1" w:unhideWhenUsed="1"/>
-    <w:lsdException w:name="Table Classic 3" w:semiHidden="1" w:unhideWhenUsed="1"/>
-    <w:lsdException w:name="Table Classic 4" w:semiHidden="1" w:unhideWhenUsed="1"/>
-    <w:lsdException w:name="Table Colorful 1" w:semiHidden="1" w:unhideWhenUsed="1"/>
-    <w:lsdException w:name="Table Colorful 2" w:semiHidden="1" w:unhideWhenUsed="1"/>
-    <w:lsdException w:name="Table Colorful 3" w:semiHidden="1" w:unhideWhenUsed="1"/>
-    <w:lsdException w:name="Table Columns 1" w:semiHidden="1" w:unhideWhenUsed="1"/>
-    <w:lsdException w:name="Table Columns 2" w:semiHidden="1" w:unhideWhenUsed="1"/>
-    <w:lsdException w:name="Table Columns 3" w:semiHidden="1" w:unhideWhenUsed="1"/>
-    <w:lsdException w:name="Table Columns 4" w:semiHidden="1" w:unhideWhenUsed="1"/>
-    <w:lsdException w:name="Table Columns 5" w:semiHidden="1" w:unhideWhenUsed="1"/>
-    <w:lsdException w:name="Table Grid 1" w:semiHidden="1" w:unhideWhenUsed="1"/>
-    <w:lsdException w:name="Table Grid 2" w:semiHidden="1" w:unhideWhenUsed="1"/>
-    <w:lsdException w:name="Table Grid 3" w:semiHidden="1" w:unhideWhenUsed="1"/>
-    <w:lsdException w:name="Table Grid 4" w:semiHidden="1" w:unhideWhenUsed="1"/>
-    <w:lsdException w:name="Table Grid 5" w:semiHidden="1" w:unhideWhenUsed="1"/>
-    <w:lsdException w:name="Table Grid 6" w:semiHidden="1" w:unhideWhenUsed="1"/>
-    <w:lsdException w:name="Table Grid 7" w:semiHidden="1" w:unhideWhenUsed="1"/>
-    <w:lsdException w:name="Table Grid 8" w:semiHidden="1" w:unhideWhenUsed="1"/>
-    <w:lsdException w:name="Table List 1" w:semiHidden="1" w:unhideWhenUsed="1"/>
-    <w:lsdException w:name="Table List 2" w:semiHidden="1" w:unhideWhenUsed="1"/>
-    <w:lsdException w:name="Table List 3" w:semiHidden="1" w:unhideWhenUsed="1"/>
-    <w:lsdException w:name="Table List 4" w:semiHidden="1" w:unhideWhenUsed="1"/>
-    <w:lsdException w:name="Table List 5" w:semiHidden="1" w:unhideWhenUsed="1"/>
-    <w:lsdException w:name="Table List 6" w:semiHidden="1" w:unhideWhenUsed="1"/>
-    <w:lsdException w:name="Table List 7" w:semiHidden="1" w:unhideWhenUsed="1"/>
-    <w:lsdException w:name="Table List 8" w:semiHidden="1" w:unhideWhenUsed="1"/>
-    <w:lsdException w:name="Table 3D effects 1" w:semiHidden="1" w:unhideWhenUsed="1"/>
-    <w:lsdException w:name="Table 3D effects 2" w:semiHidden="1" w:unhideWhenUsed="1"/>
-    <w:lsdException w:name="Table 3D effects 3" w:semiHidden="1" w:unhideWhenUsed="1"/>
-    <w:lsdException w:name="Table Contemporary" w:semiHidden="1" w:unhideWhenUsed="1"/>
-    <w:lsdException w:name="Table Elegant" w:semiHidden="1" w:unhideWhenUsed="1"/>
-    <w:lsdException w:name="Table Professional" w:semiHidden="1" w:unhideWhenUsed="1"/>
-    <w:lsdException w:name="Table Subtle 1" w:semiHidden="1" w:unhideWhenUsed="1"/>
-    <w:lsdException w:name="Table Subtle 2" w:semiHidden="1" w:unhideWhenUsed="1"/>
-    <w:lsdException w:name="Table Web 1" w:semiHidden="1" w:unhideWhenUsed="1"/>
-    <w:lsdException w:name="Table Web 2" w:semiHidden="1" w:unhideWhenUsed="1"/>
-    <w:lsdException w:name="Table Web 3" w:semiHidden="1" w:unhideWhenUsed="1"/>
-    <w:lsdException w:name="Balloon Text" w:semiHidden="1" w:unhideWhenUsed="1"/>
-    <w:lsdException w:name="Table Theme" w:semiHidden="1" w:unhideWhenUsed="1"/>
-    <w:lsdException w:name="Placeholder Text" w:semiHidden="1"/>
-    <w:lsdException w:name="Light Shading"/>
-    <w:lsdException w:name="Light List"/>
-    <w:lsdException w:name="Light Grid"/>
-    <w:lsdException w:name="Medium Shading 1"/>
-    <w:lsdException w:name="Medium Shading 2"/>
-    <w:lsdException w:name="Medium List 1"/>
-    <w:lsdException w:name="Medium List 2"/>
-    <w:lsdException w:name="Medium Grid 1"/>
-    <w:lsdException w:name="Medium Grid 2"/>
-    <w:lsdException w:name="Medium Grid 3"/>
-    <w:lsdException w:name="Dark List"/>
-    <w:lsdException w:name="Colorful Shading"/>
-    <w:lsdException w:name="Colorful List"/>
-    <w:lsdException w:name="Colorful Grid"/>
-    <w:lsdException w:name="Light Shading Accent 1"/>
-    <w:lsdException w:name="Light List Accent 1"/>
-    <w:lsdException w:name="Light Grid Accent 1"/>
-    <w:lsdException w:name="Medium Shading 1 Accent 1"/>
-    <w:lsdException w:name="Medium Shading 2 Accent 1"/>
-    <w:lsdException w:name="Medium List 1 Accent 1"/>
-    <w:lsdException w:name="Revision" w:semiHidden="1"/>
-    <w:lsdException w:name="Medium List 2 Accent 1"/>
-    <w:lsdException w:name="Medium Grid 1 Accent 1"/>
-    <w:lsdException w:name="Medium Grid 2 Accent 1"/>
-    <w:lsdException w:name="Medium Grid 3 Accent 1"/>
-    <w:lsdException w:name="Dark List Accent 1"/>
-    <w:lsdException w:name="Colorful Shading Accent 1"/>
-    <w:lsdException w:name="Colorful List Accent 1"/>
-    <w:lsdException w:name="Colorful Grid Accent 1"/>
-    <w:lsdException w:name="Light Shading Accent 2"/>
-    <w:lsdException w:name="Light List Accent 2"/>
-    <w:lsdException w:name="Light Grid Accent 2"/>
-    <w:lsdException w:name="Medium Shading 1 Accent 2"/>
-    <w:lsdException w:name="Medium Shading 2 Accent 2"/>
-    <w:lsdException w:name="Medium List 1 Accent 2"/>
-    <w:lsdException w:name="Medium List 2 Accent 2"/>
-    <w:lsdException w:name="Medium Grid 1 Accent 2"/>
-    <w:lsdException w:name="Medium Grid 2 Accent 2"/>
-    <w:lsdException w:name="Medium Grid 3 Accent 2"/>
-    <w:lsdException w:name="Dark List Accent 2"/>
-    <w:lsdException w:name="Colorful Shading Accent 2"/>
-    <w:lsdException w:name="Colorful List Accent 2"/>
-    <w:lsdException w:name="Colorful Grid Accent 2"/>
-    <w:lsdException w:name="Light Shading Accent 3"/>
-    <w:lsdException w:name="Light List Accent 3"/>
-    <w:lsdException w:name="Light Grid Accent 3"/>
-    <w:lsdException w:name="Medium Shading 1 Accent 3"/>
-    <w:lsdException w:name="Medium Shading 2 Accent 3"/>
-    <w:lsdException w:name="Medium List 1 Accent 3"/>
-    <w:lsdException w:name="Medium List 2 Accent 3"/>
-    <w:lsdException w:name="Medium Grid 1 Accent 3"/>
-    <w:lsdException w:name="Medium Grid 2 Accent 3"/>
-    <w:lsdException w:name="Medium Grid 3 Accent 3"/>
-    <w:lsdException w:name="Dark List Accent 3"/>
-    <w:lsdException w:name="Colorful Shading Accent 3"/>
-    <w:lsdException w:name="Colorful List Accent 3"/>
-    <w:lsdException w:name="Colorful Grid Accent 3"/>
-    <w:lsdException w:name="Light Shading Accent 4"/>
-    <w:lsdException w:name="Light List Accent 4"/>
-    <w:lsdException w:name="Light Grid Accent 4"/>
-    <w:lsdException w:name="Medium Shading 1 Accent 4"/>
-    <w:lsdException w:name="Medium Shading 2 Accent 4"/>
-    <w:lsdException w:name="Medium List 1 Accent 4"/>
-    <w:lsdException w:name="Medium List 2 Accent 4"/>
-    <w:lsdException w:name="Medium Grid 1 Accent 4"/>
-    <w:lsdException w:name="Medium Grid 2 Accent 4"/>
-    <w:lsdException w:name="Medium Grid 3 Accent 4"/>
-    <w:lsdException w:name="Dark List Accent 4"/>
-    <w:lsdException w:name="Colorful Shading Accent 4"/>
-    <w:lsdException w:name="Colorful List Accent 4"/>
-    <w:lsdException w:name="Colorful Grid Accent 4"/>
-    <w:lsdException w:name="Light Shading Accent 5"/>
-    <w:lsdException w:name="Light List Accent 5"/>
-    <w:lsdException w:name="Light Grid Accent 5"/>
-    <w:lsdException w:name="Medium Shading 1 Accent 5"/>
-    <w:lsdException w:name="Medium Shading 2 Accent 5"/>
-    <w:lsdException w:name="Medium List 1 Accent 5"/>
-    <w:lsdException w:name="Medium List 2 Accent 5"/>
-    <w:lsdException w:name="Medium Grid 1 Accent 5"/>
-    <w:lsdException w:name="Medium Grid 2 Accent 5"/>
-    <w:lsdException w:name="Medium Grid 3 Accent 5"/>
-    <w:lsdException w:name="Dark List Accent 5"/>
-    <w:lsdException w:name="Colorful Shading Accent 5"/>
-    <w:lsdException w:name="Colorful List Accent 5"/>
-    <w:lsdException w:name="Colorful Grid Accent 5"/>
-    <w:lsdException w:name="Light Shading Accent 6"/>
-    <w:lsdException w:name="Light List Accent 6"/>
-    <w:lsdException w:name="Light Grid Accent 6"/>
-    <w:lsdException w:name="Medium Shading 1 Accent 6"/>
-    <w:lsdException w:name="Medium Shading 2 Accent 6"/>
-    <w:lsdException w:name="Medium List 1 Accent 6"/>
-    <w:lsdException w:name="Medium List 2 Accent 6"/>
-    <w:lsdException w:name="Medium Grid 1 Accent 6"/>
-    <w:lsdException w:name="Medium Grid 2 Accent 6"/>
-    <w:lsdException w:name="Medium Grid 3 Accent 6"/>
-    <w:lsdException w:name="Dark List Accent 6"/>
-    <w:lsdException w:name="Colorful Shading Accent 6"/>
-    <w:lsdException w:name="Colorful List Accent 6"/>
-    <w:lsdException w:name="Colorful Grid Accent 6"/>
-    <w:lsdException w:name="Bibliography" w:semiHidden="1" w:unhideWhenUsed="1"/>
-    <w:lsdException w:name="TOC Heading" w:semiHidden="1" w:unhideWhenUsed="1"/>
-    <w:lsdException w:name="Grid Table 4" w:uiPriority="49"/>
-    <w:lsdException w:name="Grid Table 5 Dark" w:uiPriority="50"/>
-    <w:lsdException w:name="Grid Table 6 Colorful" w:uiPriority="51"/>
-    <w:lsdException w:name="Grid Table 7 Colorful" w:uiPriority="52"/>
-    <w:lsdException w:name="Grid Table 1 Light Accent 1" w:uiPriority="46"/>
-    <w:lsdException w:name="Grid Table 2 Accent 1" w:uiPriority="47"/>
-    <w:lsdException w:name="Grid Table 3 Accent 1" w:uiPriority="48"/>
-    <w:lsdException w:name="Grid Table 4 Accent 1" w:uiPriority="49"/>
-    <w:lsdException w:name="Grid Table 5 Dark Accent 1" w:uiPriority="50"/>
-    <w:lsdException w:name="Grid Table 6 Colorful Accent 1" w:uiPriority="51"/>
-    <w:lsdException w:name="Grid Table 7 Colorful Accent 1" w:uiPriority="52"/>
-    <w:lsdException w:name="Grid Table 1 Light Accent 2" w:uiPriority="46"/>
-    <w:lsdException w:name="Grid Table 2 Accent 2" w:uiPriority="47"/>
-    <w:lsdException w:name="Grid Table 3 Accent 2" w:uiPriority="48"/>
-    <w:lsdException w:name="Grid Table 4 Accent 2" w:uiPriority="49"/>
-    <w:lsdException w:name="Grid Table 5 Dark Accent 2" w:uiPriority="50"/>
-    <w:lsdException w:name="Grid Table 6 Colorful Accent 2" w:uiPriority="51"/>
-    <w:lsdException w:name="Grid Table 7 Colorful Accent 2" w:uiPriority="52"/>
-    <w:lsdException w:name="Grid Table 1 Light Accent 3" w:uiPriority="46"/>
-    <w:lsdException w:name="Grid Table 2 Accent 3" w:uiPriority="47"/>
-    <w:lsdException w:name="Grid Table 3 Accent 3" w:uiPriority="48"/>
-    <w:lsdException w:name="Grid Table 4 Accent 3" w:uiPriority="49"/>
-    <w:lsdException w:name="Grid Table 5 Dark Accent 3" w:uiPriority="50"/>
-    <w:lsdException w:name="Grid Table 6 Colorful Accent 3" w:uiPriority="51"/>
-    <w:lsdException w:name="Grid Table 7 Colorful Accent 3" w:uiPriority="52"/>
-    <w:lsdException w:name="Grid Table 1 Light Accent 4" w:uiPriority="46"/>
-    <w:lsdException w:name="Grid Table 2 Accent 4" w:uiPriority="47"/>
-    <w:lsdException w:name="Grid Table 3 Accent 4" w:uiPriority="48"/>
-    <w:lsdException w:name="Grid Table 4 Accent 4" w:uiPriority="49"/>
-    <w:lsdException w:name="Grid Table 5 Dark Accent 4" w:uiPriority="50"/>
-    <w:lsdException w:name="Grid Table 6 Colorful Accent 4" w:uiPriority="51"/>
-    <w:lsdException w:name="Grid Table 7 Colorful Accent 4" w:uiPriority="52"/>
-    <w:lsdException w:name="Grid Table 1 Light Accent 5" w:uiPriority="46"/>
-    <w:lsdException w:name="Grid Table 2 Accent 5" w:uiPriority="47"/>
-    <w:lsdException w:name="Grid Table 3 Accent 5" w:uiPriority="48"/>
-    <w:lsdException w:name="Grid Table 4 Accent 5" w:uiPriority="49"/>
-    <w:lsdException w:name="Grid Table 5 Dark Accent 5" w:uiPriority="50"/>
-    <w:lsdException w:name="Grid Table 6 Colorful Accent 5" w:uiPriority="51"/>
-    <w:lsdException w:name="Grid Table 7 Colorful Accent 5" w:uiPriority="52"/>
-    <w:lsdException w:name="Grid Table 1 Light Accent 6" w:uiPriority="46"/>
-    <w:lsdException w:name="Grid Table 2 Accent 6" w:uiPriority="47"/>
-    <w:lsdException w:name="Grid Table 3 Accent 6" w:uiPriority="48"/>
-    <w:lsdException w:name="Grid Table 4 Accent 6" w:uiPriority="49"/>
-    <w:lsdException w:name="Grid Table 5 Dark Accent 6" w:uiPriority="50"/>
-    <w:lsdException w:name="Grid Table 6 Colorful Accent 6" w:uiPriority="51"/>
-    <w:lsdException w:name="Grid Table 7 Colorful Accent 6" w:uiPriority="52"/>
-    <w:lsdException w:name="List Table 1 Light" w:uiPriority="46"/>
-    <w:lsdException w:name="List Table 2" w:uiPriority="47"/>
-    <w:lsdException w:name="List Table 3" w:uiPriority="48"/>
-    <w:lsdException w:name="List Table 4" w:uiPriority="49"/>
-    <w:lsdException w:name="List Table 5 Dark" w:uiPriority="50"/>
-    <w:lsdException w:name="List Table 6 Colorful" w:uiPriority="51"/>
-    <w:lsdException w:name="List Table 7 Colorful" w:uiPriority="52"/>
-    <w:lsdException w:name="List Table 1 Light Accent 1" w:uiPriority="46"/>
-    <w:lsdException w:name="List Table 2 Accent 1" w:uiPriority="47"/>
-    <w:lsdException w:name="List Table 3 Accent 1" w:uiPriority="48"/>
-    <w:lsdException w:name="List Table 4 Accent 1" w:uiPriority="49"/>
-    <w:lsdException w:name="List Table 5 Dark Accent 1" w:uiPriority="50"/>
-    <w:lsdException w:name="List Table 6 Colorful Accent 1" w:uiPriority="51"/>
-    <w:lsdException w:name="List Table 7 Colorful Accent 1" w:uiPriority="52"/>
-    <w:lsdException w:name="List Table 1 Light Accent 2" w:uiPriority="46"/>
-    <w:lsdException w:name="List Table 2 Accent 2" w:uiPriority="47"/>
-    <w:lsdException w:name="List Table 3 Accent 2" w:uiPriority="48"/>
-    <w:lsdException w:name="List Table 4 Accent 2" w:uiPriority="49"/>
-    <w:lsdException w:name="List Table 5 Dark Accent 2" w:uiPriority="50"/>
-    <w:lsdException w:name="List Table 6 Colorful Accent 2" w:uiPriority="51"/>
-    <w:lsdException w:name="List Table 7 Colorful Accent 2" w:uiPriority="52"/>
-    <w:lsdException w:name="List Table 1 Light Accent 3" w:uiPriority="46"/>
-    <w:lsdException w:name="List Table 2 Accent 3" w:uiPriority="47"/>
-    <w:lsdException w:name="List Table 3 Accent 3" w:uiPriority="48"/>
-    <w:lsdException w:name="List Table 4 Accent 3" w:uiPriority="49"/>
-    <w:lsdException w:name="List Table 5 Dark Accent 3" w:uiPriority="50"/>
-    <w:lsdException w:name="List Table 6 Colorful Accent 3" w:uiPriority="51"/>
-    <w:lsdException w:name="List Table 7 Colorful Accent 3" w:uiPriority="52"/>
-    <w:lsdException w:name="List Table 1 Light Accent 4" w:uiPriority="46"/>
-    <w:lsdException w:name="List Table 2 Accent 4" w:uiPriority="47"/>
-    <w:lsdException w:name="List Table 3 Accent 4" w:uiPriority="48"/>
-    <w:lsdException w:name="List Table 4 Accent 4" w:uiPriority="49"/>
-    <w:lsdException w:name="List Table 5 Dark Accent 4" w:uiPriority="50"/>
-    <w:lsdException w:name="List Table 6 Colorful Accent 4" w:uiPriority="51"/>
-    <w:lsdException w:name="List Table 7 Colorful Accent 4" w:uiPriority="52"/>
-    <w:lsdException w:name="List Table 1 Light Accent 5" w:uiPriority="46"/>
-    <w:lsdException w:name="List Table 2 Accent 5" w:uiPriority="47"/>
-    <w:lsdException w:name="List Table 3 Accent 5" w:uiPriority="48"/>
-    <w:lsdException w:name="List Table 4 Accent 5" w:uiPriority="49"/>
-    <w:lsdException w:name="List Table 5 Dark Accent 5" w:uiPriority="50"/>
-    <w:lsdException w:name="List Table 6 Colorful Accent 5" w:uiPriority="51"/>
-    <w:lsdException w:name="List Table 7 Colorful Accent 5" w:uiPriority="52"/>
-    <w:lsdException w:name="List Table 1 Light Accent 6" w:uiPriority="46"/>
-    <w:lsdException w:name="List Table 2 Accent 6" w:uiPriority="47"/>
-    <w:lsdException w:name="List Table 3 Accent 6" w:uiPriority="48"/>
-    <w:lsdException w:name="List Table 4 Accent 6" w:uiPriority="49"/>
-    <w:lsdException w:name="List Table 5 Dark Accent 6" w:uiPriority="50"/>
-    <w:lsdException w:name="List Table 6 Colorful Accent 6" w:uiPriority="51"/>
-    <w:lsdException w:name="List Table 7 Colorful Accent 6" w:uiPriority="52"/>
+  <w:latentStyles w:defLockedState="0" w:defUIPriority="0" w:defSemiHidden="1" w:defUnhideWhenUsed="0" w:defQFormat="0" w:count="267">
+    <w:lsdException w:name="Normal" w:semiHidden="0"/>
+    <w:lsdException w:name="heading 1" w:semiHidden="0"/>
+    <w:lsdException w:name="heading 2" w:semiHidden="0"/>
+    <w:lsdException w:name="heading 3" w:semiHidden="0"/>
+    <w:lsdException w:name="heading 4" w:semiHidden="0"/>
+    <w:lsdException w:name="heading 5" w:semiHidden="0"/>
+    <w:lsdException w:name="heading 6" w:semiHidden="0"/>
+    <w:lsdException w:name="heading 7" w:semiHidden="0"/>
+    <w:lsdException w:name="heading 8" w:semiHidden="0"/>
+    <w:lsdException w:name="heading 9" w:semiHidden="0"/>
+    <w:lsdException w:name="index 1" w:unhideWhenUsed="1"/>
+    <w:lsdException w:name="index 2" w:semiHidden="0"/>
+    <w:lsdException w:name="index 3" w:semiHidden="0"/>
+    <w:lsdException w:name="index 4" w:semiHidden="0"/>
+    <w:lsdException w:name="index 5" w:semiHidden="0"/>
+    <w:lsdException w:name="index 6" w:semiHidden="0"/>
+    <w:lsdException w:name="index 7" w:unhideWhenUsed="1"/>
+    <w:lsdException w:name="index 8" w:unhideWhenUsed="1"/>
+    <w:lsdException w:name="index 9" w:unhideWhenUsed="1"/>
+    <w:lsdException w:name="toc 1" w:unhideWhenUsed="1"/>
+    <w:lsdException w:name="toc 2" w:unhideWhenUsed="1"/>
+    <w:lsdException w:name="toc 3" w:unhideWhenUsed="1"/>
+    <w:lsdException w:name="toc 4" w:unhideWhenUsed="1"/>
+    <w:lsdException w:name="toc 5" w:unhideWhenUsed="1"/>
+    <w:lsdException w:name="toc 6" w:unhideWhenUsed="1"/>
+    <w:lsdException w:name="toc 7" w:unhideWhenUsed="1"/>
+    <w:lsdException w:name="toc 8" w:unhideWhenUsed="1"/>
+    <w:lsdException w:name="toc 9" w:unhideWhenUsed="1"/>
+    <w:lsdException w:name="Normal Indent" w:unhideWhenUsed="1"/>
+    <w:lsdException w:name="footnote text" w:unhideWhenUsed="1"/>
+    <w:lsdException w:name="annotation text" w:unhideWhenUsed="1"/>
+    <w:lsdException w:name="header" w:unhideWhenUsed="1"/>
+    <w:lsdException w:name="footer" w:unhideWhenUsed="1"/>
+    <w:lsdException w:name="index heading" w:unhideWhenUsed="1"/>
+    <w:lsdException w:name="caption" w:unhideWhenUsed="1"/>
+    <w:lsdException w:name="table of figures" w:unhideWhenUsed="1"/>
+    <w:lsdException w:name="envelope address" w:unhideWhenUsed="1"/>
+    <w:lsdException w:name="envelope return" w:unhideWhenUsed="1"/>
+    <w:lsdException w:name="footnote reference" w:unhideWhenUsed="1"/>
+    <w:lsdException w:name="annotation reference" w:unhideWhenUsed="1"/>
+    <w:lsdException w:name="line number" w:unhideWhenUsed="1"/>
+    <w:lsdException w:name="page number" w:unhideWhenUsed="1"/>
+    <w:lsdException w:name="endnote reference" w:unhideWhenUsed="1"/>
+    <w:lsdException w:name="endnote text" w:unhideWhenUsed="1"/>
+    <w:lsdException w:name="table of authorities" w:unhideWhenUsed="1"/>
+    <w:lsdException w:name="macro" w:unhideWhenUsed="1"/>
+    <w:lsdException w:name="toa heading" w:unhideWhenUsed="1"/>
+    <w:lsdException w:name="List" w:unhideWhenUsed="1"/>
+    <w:lsdException w:name="List Bullet" w:unhideWhenUsed="1"/>
+    <w:lsdException w:name="List Number" w:unhideWhenUsed="1"/>
+    <w:lsdException w:name="List 2" w:unhideWhenUsed="1"/>
+    <w:lsdException w:name="List 3" w:unhideWhenUsed="1"/>
+    <w:lsdException w:name="List 4" w:unhideWhenUsed="1"/>
+    <w:lsdException w:name="List 5" w:unhideWhenUsed="1"/>
+    <w:lsdException w:name="List Bullet 2" w:unhideWhenUsed="1"/>
+    <w:lsdException w:name="List Bullet 3" w:unhideWhenUsed="1"/>
+    <w:lsdException w:name="List Bullet 4" w:unhideWhenUsed="1"/>
+    <w:lsdException w:name="List Bullet 5" w:unhideWhenUsed="1"/>
+    <w:lsdException w:name="List Number 2" w:semiHidden="0"/>
+    <w:lsdException w:name="List Number 3" w:unhideWhenUsed="1"/>
+    <w:lsdException w:name="List Number 4" w:unhideWhenUsed="1"/>
+    <w:lsdException w:name="List Number 5" w:semiHidden="0"/>
+    <w:lsdException w:name="Title" w:semiHidden="0"/>
+    <w:lsdException w:name="Closing" w:unhideWhenUsed="1"/>
+    <w:lsdException w:name="Signature" w:unhideWhenUsed="1"/>
+    <w:lsdException w:name="Default Paragraph Font" w:unhideWhenUsed="1"/>
+    <w:lsdException w:name="Body Text" w:unhideWhenUsed="1"/>
+    <w:lsdException w:name="Body Text Indent" w:unhideWhenUsed="1"/>
+    <w:lsdException w:name="List Continue" w:unhideWhenUsed="1"/>
+    <w:lsdException w:name="List Continue 2" w:unhideWhenUsed="1"/>
+    <w:lsdException w:name="List Continue 3" w:unhideWhenUsed="1"/>
+    <w:lsdException w:name="List Continue 4" w:unhideWhenUsed="1"/>
+    <w:lsdException w:name="List Continue 5" w:unhideWhenUsed="1"/>
+    <w:lsdException w:name="Message Header" w:unhideWhenUsed="1"/>
+    <w:lsdException w:name="Subtitle" w:semiHidden="0"/>
+    <w:lsdException w:name="Salutation" w:unhideWhenUsed="1"/>
+    <w:lsdException w:name="Date" w:unhideWhenUsed="1"/>
+    <w:lsdException w:name="Body Text First Indent" w:unhideWhenUsed="1"/>
+    <w:lsdException w:name="Body Text First Indent 2" w:unhideWhenUsed="1"/>
+    <w:lsdException w:name="Note Heading" w:unhideWhenUsed="1"/>
+    <w:lsdException w:name="Body Text 2" w:unhideWhenUsed="1"/>
+    <w:lsdException w:name="Body Text 3" w:unhideWhenUsed="1"/>
+    <w:lsdException w:name="Body Text Indent 2" w:unhideWhenUsed="1"/>
+    <w:lsdException w:name="Body Text Indent 3" w:semiHidden="0"/>
+    <w:lsdException w:name="Block Text" w:semiHidden="0"/>
+    <w:lsdException w:name="Hyperlink" w:semiHidden="0"/>
+    <w:lsdException w:name="FollowedHyperlink" w:semiHidden="0"/>
+    <w:lsdException w:name="Strong" w:semiHidden="0"/>
+    <w:lsdException w:name="Emphasis" w:semiHidden="0"/>
+    <w:lsdException w:name="Document Map" w:unhideWhenUsed="1"/>
+    <w:lsdException w:name="Plain Text" w:unhideWhenUsed="1"/>
+    <w:lsdException w:name="E-mail Signature" w:unhideWhenUsed="1"/>
+    <w:lsdException w:name="HTML Top of Form" w:unhideWhenUsed="1"/>
+    <w:lsdException w:name="HTML Bottom of Form" w:unhideWhenUsed="1"/>
+    <w:lsdException w:name="Normal (Web)" w:unhideWhenUsed="1"/>
+    <w:lsdException w:name="HTML Acronym" w:unhideWhenUsed="1"/>
+    <w:lsdException w:name="HTML Address" w:unhideWhenUsed="1"/>
+    <w:lsdException w:name="HTML Cite" w:unhideWhenUsed="1"/>
+    <w:lsdException w:name="HTML Code" w:unhideWhenUsed="1"/>
+    <w:lsdException w:name="HTML Definition" w:unhideWhenUsed="1"/>
+    <w:lsdException w:name="HTML Keyboard" w:unhideWhenUsed="1"/>
+    <w:lsdException w:name="HTML Preformatted" w:unhideWhenUsed="1"/>
+    <w:lsdException w:name="HTML Sample" w:unhideWhenUsed="1"/>
+    <w:lsdException w:name="HTML Typewriter" w:unhideWhenUsed="1"/>
+    <w:lsdException w:name="HTML Variable" w:unhideWhenUsed="1"/>
+    <w:lsdException w:name="Normal Table" w:unhideWhenUsed="1"/>
+    <w:lsdException w:name="annotation subject" w:unhideWhenUsed="1"/>
+    <w:lsdException w:name="No List" w:unhideWhenUsed="1"/>
+    <w:lsdException w:name="Outline List 1" w:unhideWhenUsed="1"/>
+    <w:lsdException w:name="Outline List 2" w:unhideWhenUsed="1"/>
+    <w:lsdException w:name="Outline List 3" w:unhideWhenUsed="1"/>
+    <w:lsdException w:name="Table Simple 1" w:unhideWhenUsed="1"/>
+    <w:lsdException w:name="Table Simple 2" w:unhideWhenUsed="1"/>
+    <w:lsdException w:name="Table Simple 3" w:unhideWhenUsed="1"/>
+    <w:lsdException w:name="Table Classic 1" w:unhideWhenUsed="1"/>
+    <w:lsdException w:name="Table Classic 2" w:unhideWhenUsed="1"/>
+    <w:lsdException w:name="Table Classic 3" w:unhideWhenUsed="1"/>
+    <w:lsdException w:name="Table Classic 4" w:unhideWhenUsed="1"/>
+    <w:lsdException w:name="Table Colorful 1" w:unhideWhenUsed="1"/>
+    <w:lsdException w:name="Table Colorful 2" w:unhideWhenUsed="1"/>
+    <w:lsdException w:name="Table Colorful 3" w:unhideWhenUsed="1"/>
+    <w:lsdException w:name="Table Columns 1" w:unhideWhenUsed="1"/>
+    <w:lsdException w:name="Table Columns 2" w:unhideWhenUsed="1"/>
+    <w:lsdException w:name="Table Columns 3" w:unhideWhenUsed="1"/>
+    <w:lsdException w:name="Table Columns 4" w:unhideWhenUsed="1"/>
+    <w:lsdException w:name="Table Columns 5" w:unhideWhenUsed="1"/>
+    <w:lsdException w:name="Table Grid 1" w:unhideWhenUsed="1"/>
+    <w:lsdException w:name="Table Grid 2" w:unhideWhenUsed="1"/>
+    <w:lsdException w:name="Table Grid 3" w:unhideWhenUsed="1"/>
+    <w:lsdException w:name="Table Grid 4" w:unhideWhenUsed="1"/>
+    <w:lsdException w:name="Table Grid 5" w:unhideWhenUsed="1"/>
+    <w:lsdException w:name="Table Grid 6" w:unhideWhenUsed="1"/>
+    <w:lsdException w:name="Table Grid 7" w:unhideWhenUsed="1"/>
+    <w:lsdException w:name="Table Grid 8" w:unhideWhenUsed="1"/>
+    <w:lsdException w:name="Table List 1" w:unhideWhenUsed="1"/>
+    <w:lsdException w:name="Table List 2" w:unhideWhenUsed="1"/>
+    <w:lsdException w:name="Table List 3" w:unhideWhenUsed="1"/>
+    <w:lsdException w:name="Table List 4" w:unhideWhenUsed="1"/>
+    <w:lsdException w:name="Table List 5" w:unhideWhenUsed="1"/>
+    <w:lsdException w:name="Table List 6" w:unhideWhenUsed="1"/>
+    <w:lsdException w:name="Table List 7" w:unhideWhenUsed="1"/>
+    <w:lsdException w:name="Table List 8" w:unhideWhenUsed="1"/>
+    <w:lsdException w:name="Table 3D effects 1" w:unhideWhenUsed="1"/>
+    <w:lsdException w:name="Table 3D effects 2" w:unhideWhenUsed="1"/>
+    <w:lsdException w:name="Table 3D effects 3" w:unhideWhenUsed="1"/>
+    <w:lsdException w:name="Table Contemporary" w:unhideWhenUsed="1"/>
+    <w:lsdException w:name="Table Elegant" w:unhideWhenUsed="1"/>
+    <w:lsdException w:name="Table Professional" w:unhideWhenUsed="1"/>
+    <w:lsdException w:name="Table Subtle 1" w:unhideWhenUsed="1"/>
+    <w:lsdException w:name="Table Subtle 2" w:unhideWhenUsed="1"/>
+    <w:lsdException w:name="Table Web 1" w:unhideWhenUsed="1"/>
+    <w:lsdException w:name="Table Web 2" w:unhideWhenUsed="1"/>
+    <w:lsdException w:name="Table Web 3" w:unhideWhenUsed="1"/>
+    <w:lsdException w:name="Balloon Text" w:unhideWhenUsed="1"/>
+    <w:lsdException w:name="Table Grid" w:semiHidden="0"/>
+    <w:lsdException w:name="Table Theme" w:unhideWhenUsed="1"/>
+    <w:lsdException w:name="No Spacing" w:semiHidden="0"/>
+    <w:lsdException w:name="Light Shading" w:semiHidden="0"/>
+    <w:lsdException w:name="Light List" w:semiHidden="0"/>
+    <w:lsdException w:name="Light Grid" w:semiHidden="0"/>
+    <w:lsdException w:name="Medium Shading 1" w:semiHidden="0"/>
+    <w:lsdException w:name="Medium Shading 2" w:semiHidden="0"/>
+    <w:lsdException w:name="Medium List 1" w:semiHidden="0"/>
+    <w:lsdException w:name="Medium List 2" w:semiHidden="0"/>
+    <w:lsdException w:name="Medium Grid 1" w:semiHidden="0"/>
+    <w:lsdException w:name="Medium Grid 2" w:semiHidden="0"/>
+    <w:lsdException w:name="Medium Grid 3" w:semiHidden="0"/>
+    <w:lsdException w:name="Dark List" w:semiHidden="0"/>
+    <w:lsdException w:name="Colorful Shading" w:semiHidden="0"/>
+    <w:lsdException w:name="Colorful List" w:semiHidden="0"/>
+    <w:lsdException w:name="Colorful Grid" w:semiHidden="0"/>
+    <w:lsdException w:name="Light Shading Accent 1" w:semiHidden="0"/>
+    <w:lsdException w:name="Light List Accent 1" w:semiHidden="0"/>
+    <w:lsdException w:name="Light Grid Accent 1" w:semiHidden="0"/>
+    <w:lsdException w:name="Medium Shading 1 Accent 1" w:semiHidden="0"/>
+    <w:lsdException w:name="Medium Shading 2 Accent 1" w:semiHidden="0"/>
+    <w:lsdException w:name="Medium List 1 Accent 1" w:semiHidden="0"/>
+    <w:lsdException w:name="List Paragraph" w:semiHidden="0"/>
+    <w:lsdException w:name="Quote" w:semiHidden="0"/>
+    <w:lsdException w:name="Intense Quote" w:semiHidden="0"/>
+    <w:lsdException w:name="Medium List 2 Accent 1" w:semiHidden="0"/>
+    <w:lsdException w:name="Medium Grid 1 Accent 1" w:semiHidden="0"/>
+    <w:lsdException w:name="Medium Grid 2 Accent 1" w:semiHidden="0"/>
+    <w:lsdException w:name="Medium Grid 3 Accent 1" w:semiHidden="0"/>
+    <w:lsdException w:name="Dark List Accent 1" w:semiHidden="0"/>
+    <w:lsdException w:name="Colorful Shading Accent 1" w:semiHidden="0"/>
+    <w:lsdException w:name="Colorful List Accent 1" w:semiHidden="0"/>
+    <w:lsdException w:name="Colorful Grid Accent 1" w:semiHidden="0"/>
+    <w:lsdException w:name="Light Shading Accent 2" w:semiHidden="0"/>
+    <w:lsdException w:name="Light List Accent 2" w:semiHidden="0"/>
+    <w:lsdException w:name="Light Grid Accent 2" w:semiHidden="0"/>
+    <w:lsdException w:name="Medium Shading 1 Accent 2" w:semiHidden="0"/>
+    <w:lsdException w:name="Medium Shading 2 Accent 2" w:semiHidden="0"/>
+    <w:lsdException w:name="Medium List 1 Accent 2" w:semiHidden="0"/>
+    <w:lsdException w:name="Medium List 2 Accent 2" w:semiHidden="0"/>
+    <w:lsdException w:name="Medium Grid 1 Accent 2" w:semiHidden="0"/>
+    <w:lsdException w:name="Medium Grid 2 Accent 2" w:semiHidden="0"/>
+    <w:lsdException w:name="Medium Grid 3 Accent 2" w:semiHidden="0"/>
+    <w:lsdException w:name="Dark List Accent 2" w:semiHidden="0"/>
+    <w:lsdException w:name="Colorful Shading Accent 2" w:semiHidden="0"/>
+    <w:lsdException w:name="Colorful List Accent 2" w:semiHidden="0"/>
+    <w:lsdException w:name="Colorful Grid Accent 2" w:semiHidden="0"/>
+    <w:lsdException w:name="Light Shading Accent 3" w:semiHidden="0"/>
+    <w:lsdException w:name="Light List Accent 3" w:semiHidden="0"/>
+    <w:lsdException w:name="Light Grid Accent 3" w:semiHidden="0"/>
+    <w:lsdException w:name="Medium Shading 1 Accent 3" w:semiHidden="0"/>
+    <w:lsdException w:name="Medium Shading 2 Accent 3" w:semiHidden="0"/>
+    <w:lsdException w:name="Medium List 1 Accent 3" w:semiHidden="0"/>
+    <w:lsdException w:name="Medium List 2 Accent 3" w:semiHidden="0"/>
+    <w:lsdException w:name="Medium Grid 1 Accent 3" w:semiHidden="0"/>
+    <w:lsdException w:name="Medium Grid 2 Accent 3" w:semiHidden="0"/>
+    <w:lsdException w:name="Medium Grid 3 Accent 3" w:semiHidden="0"/>
+    <w:lsdException w:name="Dark List Accent 3" w:semiHidden="0"/>
+    <w:lsdException w:name="Colorful Shading Accent 3" w:semiHidden="0"/>
+    <w:lsdException w:name="Colorful List Accent 3" w:semiHidden="0"/>
+    <w:lsdException w:name="Colorful Grid Accent 3" w:semiHidden="0"/>
+    <w:lsdException w:name="Light Shading Accent 4" w:semiHidden="0"/>
+    <w:lsdException w:name="Light List Accent 4" w:semiHidden="0"/>
+    <w:lsdException w:name="Light Grid Accent 4" w:semiHidden="0"/>
+    <w:lsdException w:name="Medium Shading 1 Accent 4" w:semiHidden="0"/>
+    <w:lsdException w:name="Medium Shading 2 Accent 4" w:semiHidden="0"/>
+    <w:lsdException w:name="Medium List 1 Accent 4" w:semiHidden="0"/>
+    <w:lsdException w:name="Medium List 2 Accent 4" w:semiHidden="0"/>
+    <w:lsdException w:name="Medium Grid 1 Accent 4" w:semiHidden="0"/>
+    <w:lsdException w:name="Medium Grid 2 Accent 4" w:semiHidden="0"/>
+    <w:lsdException w:name="Medium Grid 3 Accent 4" w:semiHidden="0"/>
+    <w:lsdException w:name="Dark List Accent 4" w:semiHidden="0"/>
+    <w:lsdException w:name="Colorful Shading Accent 4" w:semiHidden="0"/>
+    <w:lsdException w:name="Colorful List Accent 4" w:semiHidden="0"/>
+    <w:lsdException w:name="Colorful Grid Accent 4" w:semiHidden="0"/>
+    <w:lsdException w:name="Light Shading Accent 5" w:semiHidden="0"/>
+    <w:lsdException w:name="Light List Accent 5" w:semiHidden="0"/>
+    <w:lsdException w:name="Light Grid Accent 5" w:semiHidden="0"/>
+    <w:lsdException w:name="Medium Shading 1 Accent 5" w:semiHidden="0"/>
+    <w:lsdException w:name="Medium Shading 2 Accent 5" w:semiHidden="0"/>
+    <w:lsdException w:name="Medium List 1 Accent 5" w:semiHidden="0"/>
+    <w:lsdException w:name="Medium List 2 Accent 5" w:semiHidden="0"/>
+    <w:lsdException w:name="Medium Grid 1 Accent 5" w:semiHidden="0"/>
+    <w:lsdException w:name="Medium Grid 2 Accent 5" w:semiHidden="0"/>
+    <w:lsdException w:name="Medium Grid 3 Accent 5" w:semiHidden="0"/>
+    <w:lsdException w:name="Dark List Accent 5" w:semiHidden="0"/>
+    <w:lsdException w:name="Colorful Shading Accent 5" w:semiHidden="0"/>
+    <w:lsdException w:name="Colorful List Accent 5" w:semiHidden="0"/>
+    <w:lsdException w:name="Colorful Grid Accent 5" w:semiHidden="0"/>
+    <w:lsdException w:name="Light Shading Accent 6" w:semiHidden="0"/>
+    <w:lsdException w:name="Light List Accent 6" w:semiHidden="0"/>
+    <w:lsdException w:name="Light Grid Accent 6" w:semiHidden="0"/>
+    <w:lsdException w:name="Medium Shading 1 Accent 6" w:semiHidden="0"/>
+    <w:lsdException w:name="Medium Shading 2 Accent 6" w:semiHidden="0"/>
+    <w:lsdException w:name="Medium List 1 Accent 6" w:semiHidden="0"/>
+    <w:lsdException w:name="Medium List 2 Accent 6" w:semiHidden="0"/>
+    <w:lsdException w:name="Medium Grid 1 Accent 6" w:semiHidden="0"/>
+    <w:lsdException w:name="Medium Grid 2 Accent 6" w:semiHidden="0"/>
+    <w:lsdException w:name="Medium Grid 3 Accent 6" w:semiHidden="0"/>
+    <w:lsdException w:name="Dark List Accent 6" w:semiHidden="0"/>
+    <w:lsdException w:name="Colorful Shading Accent 6" w:semiHidden="0"/>
+    <w:lsdException w:name="Colorful List Accent 6" w:semiHidden="0"/>
+    <w:lsdException w:name="Colorful Grid Accent 6" w:semiHidden="0"/>
+    <w:lsdException w:name="Subtle Emphasis" w:semiHidden="0"/>
+    <w:lsdException w:name="Intense Emphasis" w:semiHidden="0"/>
+    <w:lsdException w:name="Subtle Reference" w:semiHidden="0"/>
+    <w:lsdException w:name="Intense Reference" w:semiHidden="0"/>
+    <w:lsdException w:name="Book Title" w:semiHidden="0"/>
+    <w:lsdException w:name="Bibliography" w:unhideWhenUsed="1"/>
+    <w:lsdException w:name="TOC Heading" w:unhideWhenUsed="1"/>
   </w:latentStyles>
   <w:style w:type="paragraph" w:default="1" w:styleId="Normal">
     <w:name w:val="Normal"/>
@@ -1275,6 +1212,10 @@
     <w:name w:val="Bibliography"/>
     <w:basedOn w:val="Normal"/>
     <w:qFormat/>
+    <w:rsid w:val="00FF201B"/>
+    <w:pPr>
+      <w:jc w:val="left"/>
+    </w:pPr>
   </w:style>
   <w:style w:type="paragraph" w:styleId="BlockText">
     <w:name w:val="Block Text"/>
@@ -1757,6 +1698,1114 @@
       <w:rFonts w:ascii="Bodoni MT" w:hAnsi="Bodoni MT" w:cs="Leelawadee UI"/>
       <w:noProof/>
       <w:color w:val="FFFFFF" w:themeColor="background1"/>
+    </w:rPr>
+  </w:style>
+  <w:style w:type="paragraph" w:styleId="BalloonText">
+    <w:name w:val="Balloon Text"/>
+    <w:basedOn w:val="Normal"/>
+    <w:link w:val="BalloonTextChar"/>
+    <w:semiHidden/>
+    <w:unhideWhenUsed/>
+    <w:rsid w:val="00FF201B"/>
+    <w:pPr>
+      <w:spacing w:before="0" w:after="0"/>
+    </w:pPr>
+    <w:rPr>
+      <w:rFonts w:ascii="Tahoma" w:hAnsi="Tahoma" w:cs="Tahoma"/>
+      <w:sz w:val="16"/>
+      <w:szCs w:val="16"/>
+    </w:rPr>
+  </w:style>
+  <w:style w:type="character" w:customStyle="1" w:styleId="BalloonTextChar">
+    <w:name w:val="Balloon Text Char"/>
+    <w:basedOn w:val="DefaultParagraphFont"/>
+    <w:link w:val="BalloonText"/>
+    <w:semiHidden/>
+    <w:rsid w:val="00FF201B"/>
+    <w:rPr>
+      <w:rFonts w:ascii="Tahoma" w:hAnsi="Tahoma" w:cs="Tahoma"/>
+      <w:noProof/>
+      <w:sz w:val="16"/>
+      <w:szCs w:val="16"/>
+    </w:rPr>
+  </w:style>
+</w:styles>
+</file>
+
+<file path=word/stylesWithEffects.xml><?xml version="1.0" encoding="utf-8"?>
+<w:styles xmlns:wpc="http://schemas.microsoft.com/office/word/2010/wordprocessingCanvas" xmlns:mc="http://schemas.openxmlformats.org/markup-compatibility/2006" xmlns:o="urn:schemas-microsoft-com:office:office" xmlns:r="http://schemas.openxmlformats.org/officeDocument/2006/relationships" xmlns:m="http://schemas.openxmlformats.org/officeDocument/2006/math" xmlns:v="urn:schemas-microsoft-com:vml" xmlns:wp14="http://schemas.microsoft.com/office/word/2010/wordprocessingDrawing" xmlns:wp="http://schemas.openxmlformats.org/drawingml/2006/wordprocessingDrawing" xmlns:w10="urn:schemas-microsoft-com:office:word" xmlns:w="http://schemas.openxmlformats.org/wordprocessingml/2006/main" xmlns:w14="http://schemas.microsoft.com/office/word/2010/wordml" xmlns:wpg="http://schemas.microsoft.com/office/word/2010/wordprocessingGroup" xmlns:wpi="http://schemas.microsoft.com/office/word/2010/wordprocessingInk" xmlns:wne="http://schemas.microsoft.com/office/word/2006/wordml" xmlns:wps="http://schemas.microsoft.com/office/word/2010/wordprocessingShape" mc:Ignorable="w14 wp14">
+  <w:docDefaults>
+    <w:rPrDefault>
+      <w:rPr>
+        <w:rFonts w:asciiTheme="minorHAnsi" w:eastAsiaTheme="minorHAnsi" w:hAnsiTheme="minorHAnsi" w:cstheme="minorBidi"/>
+        <w:sz w:val="24"/>
+        <w:szCs w:val="24"/>
+        <w:lang w:val="en-US" w:eastAsia="en-US" w:bidi="ar-SA"/>
+      </w:rPr>
+    </w:rPrDefault>
+    <w:pPrDefault>
+      <w:pPr>
+        <w:spacing w:after="200"/>
+      </w:pPr>
+    </w:pPrDefault>
+  </w:docDefaults>
+  <w:latentStyles w:defLockedState="0" w:defUIPriority="0" w:defSemiHidden="1" w:defUnhideWhenUsed="0" w:defQFormat="0" w:count="267">
+    <w:lsdException w:name="Normal" w:semiHidden="0"/>
+    <w:lsdException w:name="heading 1" w:semiHidden="0"/>
+    <w:lsdException w:name="heading 2" w:semiHidden="0"/>
+    <w:lsdException w:name="heading 3" w:semiHidden="0"/>
+    <w:lsdException w:name="heading 4" w:semiHidden="0"/>
+    <w:lsdException w:name="heading 5" w:semiHidden="0"/>
+    <w:lsdException w:name="heading 6" w:semiHidden="0"/>
+    <w:lsdException w:name="heading 7" w:semiHidden="0"/>
+    <w:lsdException w:name="heading 8" w:semiHidden="0"/>
+    <w:lsdException w:name="heading 9" w:semiHidden="0"/>
+    <w:lsdException w:name="index 1" w:unhideWhenUsed="1"/>
+    <w:lsdException w:name="index 2" w:semiHidden="0"/>
+    <w:lsdException w:name="index 3" w:semiHidden="0"/>
+    <w:lsdException w:name="index 4" w:semiHidden="0"/>
+    <w:lsdException w:name="index 5" w:semiHidden="0"/>
+    <w:lsdException w:name="index 6" w:semiHidden="0"/>
+    <w:lsdException w:name="index 7" w:unhideWhenUsed="1"/>
+    <w:lsdException w:name="index 8" w:unhideWhenUsed="1"/>
+    <w:lsdException w:name="index 9" w:unhideWhenUsed="1"/>
+    <w:lsdException w:name="toc 1" w:unhideWhenUsed="1"/>
+    <w:lsdException w:name="toc 2" w:unhideWhenUsed="1"/>
+    <w:lsdException w:name="toc 3" w:unhideWhenUsed="1"/>
+    <w:lsdException w:name="toc 4" w:unhideWhenUsed="1"/>
+    <w:lsdException w:name="toc 5" w:unhideWhenUsed="1"/>
+    <w:lsdException w:name="toc 6" w:unhideWhenUsed="1"/>
+    <w:lsdException w:name="toc 7" w:unhideWhenUsed="1"/>
+    <w:lsdException w:name="toc 8" w:unhideWhenUsed="1"/>
+    <w:lsdException w:name="toc 9" w:unhideWhenUsed="1"/>
+    <w:lsdException w:name="Normal Indent" w:unhideWhenUsed="1"/>
+    <w:lsdException w:name="footnote text" w:unhideWhenUsed="1"/>
+    <w:lsdException w:name="annotation text" w:unhideWhenUsed="1"/>
+    <w:lsdException w:name="header" w:unhideWhenUsed="1"/>
+    <w:lsdException w:name="footer" w:unhideWhenUsed="1"/>
+    <w:lsdException w:name="index heading" w:unhideWhenUsed="1"/>
+    <w:lsdException w:name="caption" w:unhideWhenUsed="1"/>
+    <w:lsdException w:name="table of figures" w:unhideWhenUsed="1"/>
+    <w:lsdException w:name="envelope address" w:unhideWhenUsed="1"/>
+    <w:lsdException w:name="envelope return" w:unhideWhenUsed="1"/>
+    <w:lsdException w:name="footnote reference" w:unhideWhenUsed="1"/>
+    <w:lsdException w:name="annotation reference" w:unhideWhenUsed="1"/>
+    <w:lsdException w:name="line number" w:unhideWhenUsed="1"/>
+    <w:lsdException w:name="page number" w:unhideWhenUsed="1"/>
+    <w:lsdException w:name="endnote reference" w:unhideWhenUsed="1"/>
+    <w:lsdException w:name="endnote text" w:unhideWhenUsed="1"/>
+    <w:lsdException w:name="table of authorities" w:unhideWhenUsed="1"/>
+    <w:lsdException w:name="macro" w:unhideWhenUsed="1"/>
+    <w:lsdException w:name="toa heading" w:unhideWhenUsed="1"/>
+    <w:lsdException w:name="List" w:unhideWhenUsed="1"/>
+    <w:lsdException w:name="List Bullet" w:unhideWhenUsed="1"/>
+    <w:lsdException w:name="List Number" w:unhideWhenUsed="1"/>
+    <w:lsdException w:name="List 2" w:unhideWhenUsed="1"/>
+    <w:lsdException w:name="List 3" w:unhideWhenUsed="1"/>
+    <w:lsdException w:name="List 4" w:unhideWhenUsed="1"/>
+    <w:lsdException w:name="List 5" w:unhideWhenUsed="1"/>
+    <w:lsdException w:name="List Bullet 2" w:unhideWhenUsed="1"/>
+    <w:lsdException w:name="List Bullet 3" w:unhideWhenUsed="1"/>
+    <w:lsdException w:name="List Bullet 4" w:unhideWhenUsed="1"/>
+    <w:lsdException w:name="List Bullet 5" w:unhideWhenUsed="1"/>
+    <w:lsdException w:name="List Number 2" w:semiHidden="0"/>
+    <w:lsdException w:name="List Number 3" w:unhideWhenUsed="1"/>
+    <w:lsdException w:name="List Number 4" w:unhideWhenUsed="1"/>
+    <w:lsdException w:name="List Number 5" w:semiHidden="0"/>
+    <w:lsdException w:name="Title" w:semiHidden="0"/>
+    <w:lsdException w:name="Closing" w:unhideWhenUsed="1"/>
+    <w:lsdException w:name="Signature" w:unhideWhenUsed="1"/>
+    <w:lsdException w:name="Default Paragraph Font" w:unhideWhenUsed="1"/>
+    <w:lsdException w:name="Body Text" w:unhideWhenUsed="1"/>
+    <w:lsdException w:name="Body Text Indent" w:unhideWhenUsed="1"/>
+    <w:lsdException w:name="List Continue" w:unhideWhenUsed="1"/>
+    <w:lsdException w:name="List Continue 2" w:unhideWhenUsed="1"/>
+    <w:lsdException w:name="List Continue 3" w:unhideWhenUsed="1"/>
+    <w:lsdException w:name="List Continue 4" w:unhideWhenUsed="1"/>
+    <w:lsdException w:name="List Continue 5" w:unhideWhenUsed="1"/>
+    <w:lsdException w:name="Message Header" w:unhideWhenUsed="1"/>
+    <w:lsdException w:name="Subtitle" w:semiHidden="0"/>
+    <w:lsdException w:name="Salutation" w:unhideWhenUsed="1"/>
+    <w:lsdException w:name="Date" w:unhideWhenUsed="1"/>
+    <w:lsdException w:name="Body Text First Indent" w:unhideWhenUsed="1"/>
+    <w:lsdException w:name="Body Text First Indent 2" w:unhideWhenUsed="1"/>
+    <w:lsdException w:name="Note Heading" w:unhideWhenUsed="1"/>
+    <w:lsdException w:name="Body Text 2" w:unhideWhenUsed="1"/>
+    <w:lsdException w:name="Body Text 3" w:unhideWhenUsed="1"/>
+    <w:lsdException w:name="Body Text Indent 2" w:unhideWhenUsed="1"/>
+    <w:lsdException w:name="Body Text Indent 3" w:semiHidden="0"/>
+    <w:lsdException w:name="Block Text" w:semiHidden="0"/>
+    <w:lsdException w:name="Hyperlink" w:semiHidden="0"/>
+    <w:lsdException w:name="FollowedHyperlink" w:semiHidden="0"/>
+    <w:lsdException w:name="Strong" w:semiHidden="0"/>
+    <w:lsdException w:name="Emphasis" w:semiHidden="0"/>
+    <w:lsdException w:name="Document Map" w:unhideWhenUsed="1"/>
+    <w:lsdException w:name="Plain Text" w:unhideWhenUsed="1"/>
+    <w:lsdException w:name="E-mail Signature" w:unhideWhenUsed="1"/>
+    <w:lsdException w:name="HTML Top of Form" w:unhideWhenUsed="1"/>
+    <w:lsdException w:name="HTML Bottom of Form" w:unhideWhenUsed="1"/>
+    <w:lsdException w:name="Normal (Web)" w:unhideWhenUsed="1"/>
+    <w:lsdException w:name="HTML Acronym" w:unhideWhenUsed="1"/>
+    <w:lsdException w:name="HTML Address" w:unhideWhenUsed="1"/>
+    <w:lsdException w:name="HTML Cite" w:unhideWhenUsed="1"/>
+    <w:lsdException w:name="HTML Code" w:unhideWhenUsed="1"/>
+    <w:lsdException w:name="HTML Definition" w:unhideWhenUsed="1"/>
+    <w:lsdException w:name="HTML Keyboard" w:unhideWhenUsed="1"/>
+    <w:lsdException w:name="HTML Preformatted" w:unhideWhenUsed="1"/>
+    <w:lsdException w:name="HTML Sample" w:unhideWhenUsed="1"/>
+    <w:lsdException w:name="HTML Typewriter" w:unhideWhenUsed="1"/>
+    <w:lsdException w:name="HTML Variable" w:unhideWhenUsed="1"/>
+    <w:lsdException w:name="Normal Table" w:unhideWhenUsed="1"/>
+    <w:lsdException w:name="annotation subject" w:unhideWhenUsed="1"/>
+    <w:lsdException w:name="No List" w:unhideWhenUsed="1"/>
+    <w:lsdException w:name="Outline List 1" w:unhideWhenUsed="1"/>
+    <w:lsdException w:name="Outline List 2" w:unhideWhenUsed="1"/>
+    <w:lsdException w:name="Outline List 3" w:unhideWhenUsed="1"/>
+    <w:lsdException w:name="Table Simple 1" w:unhideWhenUsed="1"/>
+    <w:lsdException w:name="Table Simple 2" w:unhideWhenUsed="1"/>
+    <w:lsdException w:name="Table Simple 3" w:unhideWhenUsed="1"/>
+    <w:lsdException w:name="Table Classic 1" w:unhideWhenUsed="1"/>
+    <w:lsdException w:name="Table Classic 2" w:unhideWhenUsed="1"/>
+    <w:lsdException w:name="Table Classic 3" w:unhideWhenUsed="1"/>
+    <w:lsdException w:name="Table Classic 4" w:unhideWhenUsed="1"/>
+    <w:lsdException w:name="Table Colorful 1" w:unhideWhenUsed="1"/>
+    <w:lsdException w:name="Table Colorful 2" w:unhideWhenUsed="1"/>
+    <w:lsdException w:name="Table Colorful 3" w:unhideWhenUsed="1"/>
+    <w:lsdException w:name="Table Columns 1" w:unhideWhenUsed="1"/>
+    <w:lsdException w:name="Table Columns 2" w:unhideWhenUsed="1"/>
+    <w:lsdException w:name="Table Columns 3" w:unhideWhenUsed="1"/>
+    <w:lsdException w:name="Table Columns 4" w:unhideWhenUsed="1"/>
+    <w:lsdException w:name="Table Columns 5" w:unhideWhenUsed="1"/>
+    <w:lsdException w:name="Table Grid 1" w:unhideWhenUsed="1"/>
+    <w:lsdException w:name="Table Grid 2" w:unhideWhenUsed="1"/>
+    <w:lsdException w:name="Table Grid 3" w:unhideWhenUsed="1"/>
+    <w:lsdException w:name="Table Grid 4" w:unhideWhenUsed="1"/>
+    <w:lsdException w:name="Table Grid 5" w:unhideWhenUsed="1"/>
+    <w:lsdException w:name="Table Grid 6" w:unhideWhenUsed="1"/>
+    <w:lsdException w:name="Table Grid 7" w:unhideWhenUsed="1"/>
+    <w:lsdException w:name="Table Grid 8" w:unhideWhenUsed="1"/>
+    <w:lsdException w:name="Table List 1" w:unhideWhenUsed="1"/>
+    <w:lsdException w:name="Table List 2" w:unhideWhenUsed="1"/>
+    <w:lsdException w:name="Table List 3" w:unhideWhenUsed="1"/>
+    <w:lsdException w:name="Table List 4" w:unhideWhenUsed="1"/>
+    <w:lsdException w:name="Table List 5" w:unhideWhenUsed="1"/>
+    <w:lsdException w:name="Table List 6" w:unhideWhenUsed="1"/>
+    <w:lsdException w:name="Table List 7" w:unhideWhenUsed="1"/>
+    <w:lsdException w:name="Table List 8" w:unhideWhenUsed="1"/>
+    <w:lsdException w:name="Table 3D effects 1" w:unhideWhenUsed="1"/>
+    <w:lsdException w:name="Table 3D effects 2" w:unhideWhenUsed="1"/>
+    <w:lsdException w:name="Table 3D effects 3" w:unhideWhenUsed="1"/>
+    <w:lsdException w:name="Table Contemporary" w:unhideWhenUsed="1"/>
+    <w:lsdException w:name="Table Elegant" w:unhideWhenUsed="1"/>
+    <w:lsdException w:name="Table Professional" w:unhideWhenUsed="1"/>
+    <w:lsdException w:name="Table Subtle 1" w:unhideWhenUsed="1"/>
+    <w:lsdException w:name="Table Subtle 2" w:unhideWhenUsed="1"/>
+    <w:lsdException w:name="Table Web 1" w:unhideWhenUsed="1"/>
+    <w:lsdException w:name="Table Web 2" w:unhideWhenUsed="1"/>
+    <w:lsdException w:name="Table Web 3" w:unhideWhenUsed="1"/>
+    <w:lsdException w:name="Balloon Text" w:unhideWhenUsed="1"/>
+    <w:lsdException w:name="Table Grid" w:semiHidden="0"/>
+    <w:lsdException w:name="Table Theme" w:unhideWhenUsed="1"/>
+    <w:lsdException w:name="No Spacing" w:semiHidden="0"/>
+    <w:lsdException w:name="Light Shading" w:semiHidden="0"/>
+    <w:lsdException w:name="Light List" w:semiHidden="0"/>
+    <w:lsdException w:name="Light Grid" w:semiHidden="0"/>
+    <w:lsdException w:name="Medium Shading 1" w:semiHidden="0"/>
+    <w:lsdException w:name="Medium Shading 2" w:semiHidden="0"/>
+    <w:lsdException w:name="Medium List 1" w:semiHidden="0"/>
+    <w:lsdException w:name="Medium List 2" w:semiHidden="0"/>
+    <w:lsdException w:name="Medium Grid 1" w:semiHidden="0"/>
+    <w:lsdException w:name="Medium Grid 2" w:semiHidden="0"/>
+    <w:lsdException w:name="Medium Grid 3" w:semiHidden="0"/>
+    <w:lsdException w:name="Dark List" w:semiHidden="0"/>
+    <w:lsdException w:name="Colorful Shading" w:semiHidden="0"/>
+    <w:lsdException w:name="Colorful List" w:semiHidden="0"/>
+    <w:lsdException w:name="Colorful Grid" w:semiHidden="0"/>
+    <w:lsdException w:name="Light Shading Accent 1" w:semiHidden="0"/>
+    <w:lsdException w:name="Light List Accent 1" w:semiHidden="0"/>
+    <w:lsdException w:name="Light Grid Accent 1" w:semiHidden="0"/>
+    <w:lsdException w:name="Medium Shading 1 Accent 1" w:semiHidden="0"/>
+    <w:lsdException w:name="Medium Shading 2 Accent 1" w:semiHidden="0"/>
+    <w:lsdException w:name="Medium List 1 Accent 1" w:semiHidden="0"/>
+    <w:lsdException w:name="List Paragraph" w:semiHidden="0"/>
+    <w:lsdException w:name="Quote" w:semiHidden="0"/>
+    <w:lsdException w:name="Intense Quote" w:semiHidden="0"/>
+    <w:lsdException w:name="Medium List 2 Accent 1" w:semiHidden="0"/>
+    <w:lsdException w:name="Medium Grid 1 Accent 1" w:semiHidden="0"/>
+    <w:lsdException w:name="Medium Grid 2 Accent 1" w:semiHidden="0"/>
+    <w:lsdException w:name="Medium Grid 3 Accent 1" w:semiHidden="0"/>
+    <w:lsdException w:name="Dark List Accent 1" w:semiHidden="0"/>
+    <w:lsdException w:name="Colorful Shading Accent 1" w:semiHidden="0"/>
+    <w:lsdException w:name="Colorful List Accent 1" w:semiHidden="0"/>
+    <w:lsdException w:name="Colorful Grid Accent 1" w:semiHidden="0"/>
+    <w:lsdException w:name="Light Shading Accent 2" w:semiHidden="0"/>
+    <w:lsdException w:name="Light List Accent 2" w:semiHidden="0"/>
+    <w:lsdException w:name="Light Grid Accent 2" w:semiHidden="0"/>
+    <w:lsdException w:name="Medium Shading 1 Accent 2" w:semiHidden="0"/>
+    <w:lsdException w:name="Medium Shading 2 Accent 2" w:semiHidden="0"/>
+    <w:lsdException w:name="Medium List 1 Accent 2" w:semiHidden="0"/>
+    <w:lsdException w:name="Medium List 2 Accent 2" w:semiHidden="0"/>
+    <w:lsdException w:name="Medium Grid 1 Accent 2" w:semiHidden="0"/>
+    <w:lsdException w:name="Medium Grid 2 Accent 2" w:semiHidden="0"/>
+    <w:lsdException w:name="Medium Grid 3 Accent 2" w:semiHidden="0"/>
+    <w:lsdException w:name="Dark List Accent 2" w:semiHidden="0"/>
+    <w:lsdException w:name="Colorful Shading Accent 2" w:semiHidden="0"/>
+    <w:lsdException w:name="Colorful List Accent 2" w:semiHidden="0"/>
+    <w:lsdException w:name="Colorful Grid Accent 2" w:semiHidden="0"/>
+    <w:lsdException w:name="Light Shading Accent 3" w:semiHidden="0"/>
+    <w:lsdException w:name="Light List Accent 3" w:semiHidden="0"/>
+    <w:lsdException w:name="Light Grid Accent 3" w:semiHidden="0"/>
+    <w:lsdException w:name="Medium Shading 1 Accent 3" w:semiHidden="0"/>
+    <w:lsdException w:name="Medium Shading 2 Accent 3" w:semiHidden="0"/>
+    <w:lsdException w:name="Medium List 1 Accent 3" w:semiHidden="0"/>
+    <w:lsdException w:name="Medium List 2 Accent 3" w:semiHidden="0"/>
+    <w:lsdException w:name="Medium Grid 1 Accent 3" w:semiHidden="0"/>
+    <w:lsdException w:name="Medium Grid 2 Accent 3" w:semiHidden="0"/>
+    <w:lsdException w:name="Medium Grid 3 Accent 3" w:semiHidden="0"/>
+    <w:lsdException w:name="Dark List Accent 3" w:semiHidden="0"/>
+    <w:lsdException w:name="Colorful Shading Accent 3" w:semiHidden="0"/>
+    <w:lsdException w:name="Colorful List Accent 3" w:semiHidden="0"/>
+    <w:lsdException w:name="Colorful Grid Accent 3" w:semiHidden="0"/>
+    <w:lsdException w:name="Light Shading Accent 4" w:semiHidden="0"/>
+    <w:lsdException w:name="Light List Accent 4" w:semiHidden="0"/>
+    <w:lsdException w:name="Light Grid Accent 4" w:semiHidden="0"/>
+    <w:lsdException w:name="Medium Shading 1 Accent 4" w:semiHidden="0"/>
+    <w:lsdException w:name="Medium Shading 2 Accent 4" w:semiHidden="0"/>
+    <w:lsdException w:name="Medium List 1 Accent 4" w:semiHidden="0"/>
+    <w:lsdException w:name="Medium List 2 Accent 4" w:semiHidden="0"/>
+    <w:lsdException w:name="Medium Grid 1 Accent 4" w:semiHidden="0"/>
+    <w:lsdException w:name="Medium Grid 2 Accent 4" w:semiHidden="0"/>
+    <w:lsdException w:name="Medium Grid 3 Accent 4" w:semiHidden="0"/>
+    <w:lsdException w:name="Dark List Accent 4" w:semiHidden="0"/>
+    <w:lsdException w:name="Colorful Shading Accent 4" w:semiHidden="0"/>
+    <w:lsdException w:name="Colorful List Accent 4" w:semiHidden="0"/>
+    <w:lsdException w:name="Colorful Grid Accent 4" w:semiHidden="0"/>
+    <w:lsdException w:name="Light Shading Accent 5" w:semiHidden="0"/>
+    <w:lsdException w:name="Light List Accent 5" w:semiHidden="0"/>
+    <w:lsdException w:name="Light Grid Accent 5" w:semiHidden="0"/>
+    <w:lsdException w:name="Medium Shading 1 Accent 5" w:semiHidden="0"/>
+    <w:lsdException w:name="Medium Shading 2 Accent 5" w:semiHidden="0"/>
+    <w:lsdException w:name="Medium List 1 Accent 5" w:semiHidden="0"/>
+    <w:lsdException w:name="Medium List 2 Accent 5" w:semiHidden="0"/>
+    <w:lsdException w:name="Medium Grid 1 Accent 5" w:semiHidden="0"/>
+    <w:lsdException w:name="Medium Grid 2 Accent 5" w:semiHidden="0"/>
+    <w:lsdException w:name="Medium Grid 3 Accent 5" w:semiHidden="0"/>
+    <w:lsdException w:name="Dark List Accent 5" w:semiHidden="0"/>
+    <w:lsdException w:name="Colorful Shading Accent 5" w:semiHidden="0"/>
+    <w:lsdException w:name="Colorful List Accent 5" w:semiHidden="0"/>
+    <w:lsdException w:name="Colorful Grid Accent 5" w:semiHidden="0"/>
+    <w:lsdException w:name="Light Shading Accent 6" w:semiHidden="0"/>
+    <w:lsdException w:name="Light List Accent 6" w:semiHidden="0"/>
+    <w:lsdException w:name="Light Grid Accent 6" w:semiHidden="0"/>
+    <w:lsdException w:name="Medium Shading 1 Accent 6" w:semiHidden="0"/>
+    <w:lsdException w:name="Medium Shading 2 Accent 6" w:semiHidden="0"/>
+    <w:lsdException w:name="Medium List 1 Accent 6" w:semiHidden="0"/>
+    <w:lsdException w:name="Medium List 2 Accent 6" w:semiHidden="0"/>
+    <w:lsdException w:name="Medium Grid 1 Accent 6" w:semiHidden="0"/>
+    <w:lsdException w:name="Medium Grid 2 Accent 6" w:semiHidden="0"/>
+    <w:lsdException w:name="Medium Grid 3 Accent 6" w:semiHidden="0"/>
+    <w:lsdException w:name="Dark List Accent 6" w:semiHidden="0"/>
+    <w:lsdException w:name="Colorful Shading Accent 6" w:semiHidden="0"/>
+    <w:lsdException w:name="Colorful List Accent 6" w:semiHidden="0"/>
+    <w:lsdException w:name="Colorful Grid Accent 6" w:semiHidden="0"/>
+    <w:lsdException w:name="Subtle Emphasis" w:semiHidden="0"/>
+    <w:lsdException w:name="Intense Emphasis" w:semiHidden="0"/>
+    <w:lsdException w:name="Subtle Reference" w:semiHidden="0"/>
+    <w:lsdException w:name="Intense Reference" w:semiHidden="0"/>
+    <w:lsdException w:name="Book Title" w:semiHidden="0"/>
+    <w:lsdException w:name="Bibliography" w:unhideWhenUsed="1"/>
+    <w:lsdException w:name="TOC Heading" w:unhideWhenUsed="1"/>
+  </w:latentStyles>
+  <w:style w:type="paragraph" w:default="1" w:styleId="Normal">
+    <w:name w:val="Normal"/>
+    <w:qFormat/>
+    <w:rsid w:val="00D123CE"/>
+    <w:pPr>
+      <w:spacing w:before="180" w:after="180"/>
+      <w:jc w:val="center"/>
+    </w:pPr>
+    <w:rPr>
+      <w:rFonts w:ascii="Bodoni MT" w:hAnsi="Bodoni MT"/>
+      <w:noProof/>
+    </w:rPr>
+  </w:style>
+  <w:style w:type="paragraph" w:styleId="Heading1">
+    <w:name w:val="heading 1"/>
+    <w:basedOn w:val="BodyText"/>
+    <w:next w:val="BodyText"/>
+    <w:uiPriority w:val="9"/>
+    <w:qFormat/>
+    <w:rsid w:val="00D123CE"/>
+    <w:pPr>
+      <w:jc w:val="left"/>
+      <w:outlineLvl w:val="0"/>
+    </w:pPr>
+    <w:rPr>
+      <w:b/>
+      <w:sz w:val="32"/>
+    </w:rPr>
+  </w:style>
+  <w:style w:type="paragraph" w:styleId="Heading2">
+    <w:name w:val="heading 2"/>
+    <w:basedOn w:val="BodyText"/>
+    <w:next w:val="BodyText"/>
+    <w:uiPriority w:val="9"/>
+    <w:unhideWhenUsed/>
+    <w:qFormat/>
+    <w:rsid w:val="00D123CE"/>
+    <w:pPr>
+      <w:jc w:val="left"/>
+      <w:outlineLvl w:val="1"/>
+    </w:pPr>
+    <w:rPr>
+      <w:b/>
+      <w:sz w:val="28"/>
+    </w:rPr>
+  </w:style>
+  <w:style w:type="paragraph" w:styleId="Heading3">
+    <w:name w:val="heading 3"/>
+    <w:basedOn w:val="BodyText"/>
+    <w:next w:val="BodyText"/>
+    <w:uiPriority w:val="9"/>
+    <w:unhideWhenUsed/>
+    <w:qFormat/>
+    <w:rsid w:val="00D123CE"/>
+    <w:pPr>
+      <w:jc w:val="left"/>
+      <w:outlineLvl w:val="2"/>
+    </w:pPr>
+    <w:rPr>
+      <w:b/>
+    </w:rPr>
+  </w:style>
+  <w:style w:type="paragraph" w:styleId="Heading4">
+    <w:name w:val="heading 4"/>
+    <w:basedOn w:val="BodyText"/>
+    <w:next w:val="BodyText"/>
+    <w:uiPriority w:val="9"/>
+    <w:unhideWhenUsed/>
+    <w:qFormat/>
+    <w:rsid w:val="005E1C91"/>
+    <w:pPr>
+      <w:jc w:val="left"/>
+      <w:outlineLvl w:val="3"/>
+    </w:pPr>
+    <w:rPr>
+      <w:b/>
+      <w:i/>
+    </w:rPr>
+  </w:style>
+  <w:style w:type="paragraph" w:styleId="Heading5">
+    <w:name w:val="heading 5"/>
+    <w:basedOn w:val="Normal"/>
+    <w:next w:val="BodyText"/>
+    <w:uiPriority w:val="9"/>
+    <w:unhideWhenUsed/>
+    <w:qFormat/>
+    <w:rsid w:val="00677342"/>
+    <w:pPr>
+      <w:shd w:val="clear" w:color="auto" w:fill="FFFFFF" w:themeFill="background1"/>
+      <w:spacing w:line="360" w:lineRule="auto"/>
+      <w:jc w:val="both"/>
+      <w:outlineLvl w:val="4"/>
+    </w:pPr>
+    <w:rPr>
+      <w:rFonts w:cs="Leelawadee UI"/>
+      <w:i/>
+      <w:color w:val="FFFFFF" w:themeColor="background1"/>
+    </w:rPr>
+  </w:style>
+  <w:style w:type="paragraph" w:styleId="Heading6">
+    <w:name w:val="heading 6"/>
+    <w:basedOn w:val="Heading5"/>
+    <w:next w:val="BodyText"/>
+    <w:uiPriority w:val="9"/>
+    <w:unhideWhenUsed/>
+    <w:qFormat/>
+    <w:rsid w:val="00507292"/>
+    <w:pPr>
+      <w:pageBreakBefore/>
+      <w:outlineLvl w:val="5"/>
+    </w:pPr>
+    <w:rPr>
+      <w:sz w:val="8"/>
+      <w:szCs w:val="8"/>
+    </w:rPr>
+  </w:style>
+  <w:style w:type="paragraph" w:styleId="Heading7">
+    <w:name w:val="heading 7"/>
+    <w:basedOn w:val="Heading6"/>
+    <w:next w:val="Normal"/>
+    <w:link w:val="Heading7Char"/>
+    <w:rsid w:val="00D40A1F"/>
+    <w:pPr>
+      <w:outlineLvl w:val="6"/>
+    </w:pPr>
+    <w:rPr>
+      <w:color w:val="595959" w:themeColor="text1" w:themeTint="A6"/>
+    </w:rPr>
+  </w:style>
+  <w:style w:type="character" w:default="1" w:styleId="DefaultParagraphFont">
+    <w:name w:val="Default Paragraph Font"/>
+    <w:uiPriority w:val="1"/>
+    <w:semiHidden/>
+    <w:unhideWhenUsed/>
+  </w:style>
+  <w:style w:type="table" w:default="1" w:styleId="TableNormal">
+    <w:name w:val="Normal Table"/>
+    <w:uiPriority w:val="99"/>
+    <w:semiHidden/>
+    <w:unhideWhenUsed/>
+    <w:tblPr>
+      <w:tblInd w:w="0" w:type="dxa"/>
+      <w:tblCellMar>
+        <w:top w:w="0" w:type="dxa"/>
+        <w:left w:w="108" w:type="dxa"/>
+        <w:bottom w:w="0" w:type="dxa"/>
+        <w:right w:w="108" w:type="dxa"/>
+      </w:tblCellMar>
+    </w:tblPr>
+  </w:style>
+  <w:style w:type="numbering" w:default="1" w:styleId="NoList">
+    <w:name w:val="No List"/>
+    <w:uiPriority w:val="99"/>
+    <w:semiHidden/>
+    <w:unhideWhenUsed/>
+  </w:style>
+  <w:style w:type="paragraph" w:styleId="BodyText">
+    <w:name w:val="Body Text"/>
+    <w:basedOn w:val="Normal"/>
+    <w:link w:val="BodyTextChar"/>
+    <w:qFormat/>
+    <w:rsid w:val="00547651"/>
+    <w:pPr>
+      <w:spacing w:line="360" w:lineRule="auto"/>
+      <w:jc w:val="both"/>
+      <w:outlineLvl w:val="5"/>
+    </w:pPr>
+    <w:rPr>
+      <w:rFonts w:cs="Leelawadee UI"/>
+    </w:rPr>
+  </w:style>
+  <w:style w:type="paragraph" w:customStyle="1" w:styleId="FirstParagraph">
+    <w:name w:val="First Paragraph"/>
+    <w:basedOn w:val="ImageCaption"/>
+    <w:next w:val="BodyText"/>
+    <w:qFormat/>
+    <w:rsid w:val="00216111"/>
+    <w:pPr>
+      <w:spacing w:line="360" w:lineRule="auto"/>
+      <w:jc w:val="both"/>
+    </w:pPr>
+    <w:rPr>
+      <w:rFonts w:ascii="Bodoni MT" w:hAnsi="Bodoni MT"/>
+      <w:color w:val="auto"/>
+    </w:rPr>
+  </w:style>
+  <w:style w:type="paragraph" w:customStyle="1" w:styleId="Compact">
+    <w:name w:val="Compact"/>
+    <w:basedOn w:val="BodyText"/>
+    <w:qFormat/>
+    <w:pPr>
+      <w:spacing w:before="36" w:after="36"/>
+    </w:pPr>
+  </w:style>
+  <w:style w:type="paragraph" w:styleId="Title">
+    <w:name w:val="Title"/>
+    <w:basedOn w:val="Normal"/>
+    <w:next w:val="BodyText"/>
+    <w:qFormat/>
+    <w:rsid w:val="00865A72"/>
+    <w:pPr>
+      <w:keepNext/>
+      <w:keepLines/>
+      <w:spacing w:before="480" w:after="240"/>
+    </w:pPr>
+    <w:rPr>
+      <w:rFonts w:ascii="Leelawadee UI" w:eastAsiaTheme="majorEastAsia" w:hAnsi="Leelawadee UI" w:cs="Leelawadee UI"/>
+      <w:bCs/>
+      <w:color w:val="000000" w:themeColor="text1"/>
+      <w:sz w:val="72"/>
+      <w:szCs w:val="52"/>
+    </w:rPr>
+  </w:style>
+  <w:style w:type="paragraph" w:styleId="Subtitle">
+    <w:name w:val="Subtitle"/>
+    <w:basedOn w:val="Title"/>
+    <w:next w:val="BodyText"/>
+    <w:qFormat/>
+    <w:pPr>
+      <w:spacing w:before="240"/>
+    </w:pPr>
+    <w:rPr>
+      <w:sz w:val="30"/>
+      <w:szCs w:val="30"/>
+    </w:rPr>
+  </w:style>
+  <w:style w:type="paragraph" w:customStyle="1" w:styleId="Author">
+    <w:name w:val="Author"/>
+    <w:next w:val="BodyText"/>
+    <w:qFormat/>
+    <w:rsid w:val="002F3785"/>
+    <w:pPr>
+      <w:keepNext/>
+      <w:keepLines/>
+      <w:spacing w:line="360" w:lineRule="auto"/>
+      <w:jc w:val="center"/>
+    </w:pPr>
+    <w:rPr>
+      <w:rFonts w:ascii="Bodoni MT" w:hAnsi="Bodoni MT" w:cs="Leelawadee UI"/>
+    </w:rPr>
+  </w:style>
+  <w:style w:type="paragraph" w:styleId="Date">
+    <w:name w:val="Date"/>
+    <w:next w:val="BodyText"/>
+    <w:qFormat/>
+    <w:rsid w:val="00677342"/>
+    <w:pPr>
+      <w:keepNext/>
+      <w:keepLines/>
+      <w:jc w:val="center"/>
+    </w:pPr>
+    <w:rPr>
+      <w:rFonts w:ascii="Leelawadee UI" w:hAnsi="Leelawadee UI" w:cs="Leelawadee UI"/>
+      <w:sz w:val="20"/>
+    </w:rPr>
+  </w:style>
+  <w:style w:type="paragraph" w:customStyle="1" w:styleId="Abstract">
+    <w:name w:val="Abstract"/>
+    <w:basedOn w:val="Normal"/>
+    <w:next w:val="BodyText"/>
+    <w:qFormat/>
+    <w:pPr>
+      <w:keepNext/>
+      <w:keepLines/>
+      <w:spacing w:before="300" w:after="300"/>
+    </w:pPr>
+    <w:rPr>
+      <w:sz w:val="20"/>
+      <w:szCs w:val="20"/>
+    </w:rPr>
+  </w:style>
+  <w:style w:type="paragraph" w:styleId="Bibliography">
+    <w:name w:val="Bibliography"/>
+    <w:basedOn w:val="Normal"/>
+    <w:qFormat/>
+    <w:rsid w:val="00FF201B"/>
+    <w:pPr>
+      <w:jc w:val="left"/>
+    </w:pPr>
+  </w:style>
+  <w:style w:type="paragraph" w:styleId="BlockText">
+    <w:name w:val="Block Text"/>
+    <w:basedOn w:val="BodyText"/>
+    <w:next w:val="BodyText"/>
+    <w:uiPriority w:val="9"/>
+    <w:unhideWhenUsed/>
+    <w:qFormat/>
+    <w:pPr>
+      <w:spacing w:before="100" w:after="100"/>
+    </w:pPr>
+    <w:rPr>
+      <w:rFonts w:asciiTheme="majorHAnsi" w:eastAsiaTheme="majorEastAsia" w:hAnsiTheme="majorHAnsi" w:cstheme="majorBidi"/>
+      <w:bCs/>
+      <w:sz w:val="20"/>
+      <w:szCs w:val="20"/>
+    </w:rPr>
+  </w:style>
+  <w:style w:type="paragraph" w:styleId="FootnoteText">
+    <w:name w:val="footnote text"/>
+    <w:basedOn w:val="Normal"/>
+    <w:uiPriority w:val="9"/>
+    <w:unhideWhenUsed/>
+    <w:qFormat/>
+  </w:style>
+  <w:style w:type="paragraph" w:customStyle="1" w:styleId="DefinitionTerm">
+    <w:name w:val="Definition Term"/>
+    <w:basedOn w:val="Normal"/>
+    <w:next w:val="Definition"/>
+    <w:pPr>
+      <w:keepNext/>
+      <w:keepLines/>
+      <w:spacing w:after="0"/>
+    </w:pPr>
+    <w:rPr>
+      <w:b/>
+    </w:rPr>
+  </w:style>
+  <w:style w:type="paragraph" w:customStyle="1" w:styleId="Definition">
+    <w:name w:val="Definition"/>
+    <w:basedOn w:val="Normal"/>
+  </w:style>
+  <w:style w:type="paragraph" w:styleId="Caption">
+    <w:name w:val="caption"/>
+    <w:basedOn w:val="Normal"/>
+    <w:link w:val="CaptionChar"/>
+    <w:pPr>
+      <w:spacing w:before="0" w:after="120"/>
+    </w:pPr>
+    <w:rPr>
+      <w:i/>
+    </w:rPr>
+  </w:style>
+  <w:style w:type="paragraph" w:customStyle="1" w:styleId="TableCaption">
+    <w:name w:val="Table Caption"/>
+    <w:basedOn w:val="Caption"/>
+    <w:pPr>
+      <w:keepNext/>
+    </w:pPr>
+  </w:style>
+  <w:style w:type="paragraph" w:customStyle="1" w:styleId="ImageCaption">
+    <w:name w:val="Image Caption"/>
+    <w:basedOn w:val="Heading6"/>
+    <w:rsid w:val="00507292"/>
+    <w:pPr>
+      <w:pageBreakBefore w:val="0"/>
+      <w:spacing w:line="240" w:lineRule="auto"/>
+      <w:jc w:val="center"/>
+    </w:pPr>
+    <w:rPr>
+      <w:rFonts w:ascii="Leelawadee UI" w:hAnsi="Leelawadee UI"/>
+      <w:i w:val="0"/>
+      <w:color w:val="595959" w:themeColor="text1" w:themeTint="A6"/>
+      <w:sz w:val="24"/>
+      <w:szCs w:val="24"/>
+    </w:rPr>
+  </w:style>
+  <w:style w:type="paragraph" w:customStyle="1" w:styleId="Figure">
+    <w:name w:val="Figure"/>
+    <w:basedOn w:val="Normal"/>
+  </w:style>
+  <w:style w:type="paragraph" w:customStyle="1" w:styleId="FigurewithCaption">
+    <w:name w:val="Figure with Caption"/>
+    <w:basedOn w:val="Figure"/>
+    <w:pPr>
+      <w:keepNext/>
+    </w:pPr>
+  </w:style>
+  <w:style w:type="character" w:customStyle="1" w:styleId="CaptionChar">
+    <w:name w:val="Caption Char"/>
+    <w:basedOn w:val="DefaultParagraphFont"/>
+    <w:link w:val="Caption"/>
+  </w:style>
+  <w:style w:type="character" w:customStyle="1" w:styleId="VerbatimChar">
+    <w:name w:val="Verbatim Char"/>
+    <w:basedOn w:val="CaptionChar"/>
+    <w:link w:val="SourceCode"/>
+    <w:rPr>
+      <w:rFonts w:ascii="Consolas" w:hAnsi="Consolas"/>
+      <w:sz w:val="22"/>
+    </w:rPr>
+  </w:style>
+  <w:style w:type="character" w:styleId="FootnoteReference">
+    <w:name w:val="footnote reference"/>
+    <w:basedOn w:val="CaptionChar"/>
+    <w:rPr>
+      <w:vertAlign w:val="superscript"/>
+    </w:rPr>
+  </w:style>
+  <w:style w:type="character" w:styleId="Hyperlink">
+    <w:name w:val="Hyperlink"/>
+    <w:basedOn w:val="CaptionChar"/>
+    <w:rPr>
+      <w:color w:val="4F81BD" w:themeColor="accent1"/>
+    </w:rPr>
+  </w:style>
+  <w:style w:type="paragraph" w:styleId="TOCHeading">
+    <w:name w:val="TOC Heading"/>
+    <w:basedOn w:val="Heading1"/>
+    <w:next w:val="BodyText"/>
+    <w:uiPriority w:val="39"/>
+    <w:unhideWhenUsed/>
+    <w:qFormat/>
+    <w:pPr>
+      <w:spacing w:before="240" w:line="259" w:lineRule="auto"/>
+      <w:outlineLvl w:val="9"/>
+    </w:pPr>
+    <w:rPr>
+      <w:b w:val="0"/>
+      <w:bCs/>
+      <w:color w:val="365F91" w:themeColor="accent1" w:themeShade="BF"/>
+    </w:rPr>
+  </w:style>
+  <w:style w:type="paragraph" w:customStyle="1" w:styleId="SourceCode">
+    <w:name w:val="Source Code"/>
+    <w:basedOn w:val="Normal"/>
+    <w:link w:val="VerbatimChar"/>
+    <w:pPr>
+      <w:shd w:val="clear" w:color="auto" w:fill="F8F8F8"/>
+      <w:wordWrap w:val="0"/>
+    </w:pPr>
+  </w:style>
+  <w:style w:type="character" w:customStyle="1" w:styleId="KeywordTok">
+    <w:name w:val="KeywordTok"/>
+    <w:basedOn w:val="VerbatimChar"/>
+    <w:rPr>
+      <w:rFonts w:ascii="Consolas" w:hAnsi="Consolas"/>
+      <w:b/>
+      <w:color w:val="204A87"/>
+      <w:sz w:val="22"/>
+      <w:shd w:val="clear" w:color="auto" w:fill="F8F8F8"/>
+    </w:rPr>
+  </w:style>
+  <w:style w:type="character" w:customStyle="1" w:styleId="DataTypeTok">
+    <w:name w:val="DataTypeTok"/>
+    <w:basedOn w:val="VerbatimChar"/>
+    <w:rPr>
+      <w:rFonts w:ascii="Consolas" w:hAnsi="Consolas"/>
+      <w:color w:val="204A87"/>
+      <w:sz w:val="22"/>
+      <w:shd w:val="clear" w:color="auto" w:fill="F8F8F8"/>
+    </w:rPr>
+  </w:style>
+  <w:style w:type="character" w:customStyle="1" w:styleId="DecValTok">
+    <w:name w:val="DecValTok"/>
+    <w:basedOn w:val="VerbatimChar"/>
+    <w:rPr>
+      <w:rFonts w:ascii="Consolas" w:hAnsi="Consolas"/>
+      <w:color w:val="0000CF"/>
+      <w:sz w:val="22"/>
+      <w:shd w:val="clear" w:color="auto" w:fill="F8F8F8"/>
+    </w:rPr>
+  </w:style>
+  <w:style w:type="character" w:customStyle="1" w:styleId="BaseNTok">
+    <w:name w:val="BaseNTok"/>
+    <w:basedOn w:val="VerbatimChar"/>
+    <w:rPr>
+      <w:rFonts w:ascii="Consolas" w:hAnsi="Consolas"/>
+      <w:color w:val="0000CF"/>
+      <w:sz w:val="22"/>
+      <w:shd w:val="clear" w:color="auto" w:fill="F8F8F8"/>
+    </w:rPr>
+  </w:style>
+  <w:style w:type="character" w:customStyle="1" w:styleId="FloatTok">
+    <w:name w:val="FloatTok"/>
+    <w:basedOn w:val="VerbatimChar"/>
+    <w:rPr>
+      <w:rFonts w:ascii="Consolas" w:hAnsi="Consolas"/>
+      <w:color w:val="0000CF"/>
+      <w:sz w:val="22"/>
+      <w:shd w:val="clear" w:color="auto" w:fill="F8F8F8"/>
+    </w:rPr>
+  </w:style>
+  <w:style w:type="character" w:customStyle="1" w:styleId="ConstantTok">
+    <w:name w:val="ConstantTok"/>
+    <w:basedOn w:val="VerbatimChar"/>
+    <w:rPr>
+      <w:rFonts w:ascii="Consolas" w:hAnsi="Consolas"/>
+      <w:color w:val="000000"/>
+      <w:sz w:val="22"/>
+      <w:shd w:val="clear" w:color="auto" w:fill="F8F8F8"/>
+    </w:rPr>
+  </w:style>
+  <w:style w:type="character" w:customStyle="1" w:styleId="CharTok">
+    <w:name w:val="CharTok"/>
+    <w:basedOn w:val="VerbatimChar"/>
+    <w:rPr>
+      <w:rFonts w:ascii="Consolas" w:hAnsi="Consolas"/>
+      <w:color w:val="4E9A06"/>
+      <w:sz w:val="22"/>
+      <w:shd w:val="clear" w:color="auto" w:fill="F8F8F8"/>
+    </w:rPr>
+  </w:style>
+  <w:style w:type="character" w:customStyle="1" w:styleId="SpecialCharTok">
+    <w:name w:val="SpecialCharTok"/>
+    <w:basedOn w:val="VerbatimChar"/>
+    <w:rPr>
+      <w:rFonts w:ascii="Consolas" w:hAnsi="Consolas"/>
+      <w:color w:val="000000"/>
+      <w:sz w:val="22"/>
+      <w:shd w:val="clear" w:color="auto" w:fill="F8F8F8"/>
+    </w:rPr>
+  </w:style>
+  <w:style w:type="character" w:customStyle="1" w:styleId="StringTok">
+    <w:name w:val="StringTok"/>
+    <w:basedOn w:val="VerbatimChar"/>
+    <w:rPr>
+      <w:rFonts w:ascii="Consolas" w:hAnsi="Consolas"/>
+      <w:color w:val="4E9A06"/>
+      <w:sz w:val="22"/>
+      <w:shd w:val="clear" w:color="auto" w:fill="F8F8F8"/>
+    </w:rPr>
+  </w:style>
+  <w:style w:type="character" w:customStyle="1" w:styleId="VerbatimStringTok">
+    <w:name w:val="VerbatimStringTok"/>
+    <w:basedOn w:val="VerbatimChar"/>
+    <w:rPr>
+      <w:rFonts w:ascii="Consolas" w:hAnsi="Consolas"/>
+      <w:color w:val="4E9A06"/>
+      <w:sz w:val="22"/>
+      <w:shd w:val="clear" w:color="auto" w:fill="F8F8F8"/>
+    </w:rPr>
+  </w:style>
+  <w:style w:type="character" w:customStyle="1" w:styleId="SpecialStringTok">
+    <w:name w:val="SpecialStringTok"/>
+    <w:basedOn w:val="VerbatimChar"/>
+    <w:rPr>
+      <w:rFonts w:ascii="Consolas" w:hAnsi="Consolas"/>
+      <w:color w:val="4E9A06"/>
+      <w:sz w:val="22"/>
+      <w:shd w:val="clear" w:color="auto" w:fill="F8F8F8"/>
+    </w:rPr>
+  </w:style>
+  <w:style w:type="character" w:customStyle="1" w:styleId="ImportTok">
+    <w:name w:val="ImportTok"/>
+    <w:basedOn w:val="VerbatimChar"/>
+    <w:rPr>
+      <w:rFonts w:ascii="Consolas" w:hAnsi="Consolas"/>
+      <w:sz w:val="22"/>
+      <w:shd w:val="clear" w:color="auto" w:fill="F8F8F8"/>
+    </w:rPr>
+  </w:style>
+  <w:style w:type="character" w:customStyle="1" w:styleId="CommentTok">
+    <w:name w:val="CommentTok"/>
+    <w:basedOn w:val="VerbatimChar"/>
+    <w:rPr>
+      <w:rFonts w:ascii="Consolas" w:hAnsi="Consolas"/>
+      <w:i/>
+      <w:color w:val="8F5902"/>
+      <w:sz w:val="22"/>
+      <w:shd w:val="clear" w:color="auto" w:fill="F8F8F8"/>
+    </w:rPr>
+  </w:style>
+  <w:style w:type="character" w:customStyle="1" w:styleId="DocumentationTok">
+    <w:name w:val="DocumentationTok"/>
+    <w:basedOn w:val="VerbatimChar"/>
+    <w:rPr>
+      <w:rFonts w:ascii="Consolas" w:hAnsi="Consolas"/>
+      <w:b/>
+      <w:i/>
+      <w:color w:val="8F5902"/>
+      <w:sz w:val="22"/>
+      <w:shd w:val="clear" w:color="auto" w:fill="F8F8F8"/>
+    </w:rPr>
+  </w:style>
+  <w:style w:type="character" w:customStyle="1" w:styleId="AnnotationTok">
+    <w:name w:val="AnnotationTok"/>
+    <w:basedOn w:val="VerbatimChar"/>
+    <w:rPr>
+      <w:rFonts w:ascii="Consolas" w:hAnsi="Consolas"/>
+      <w:b/>
+      <w:i/>
+      <w:color w:val="8F5902"/>
+      <w:sz w:val="22"/>
+      <w:shd w:val="clear" w:color="auto" w:fill="F8F8F8"/>
+    </w:rPr>
+  </w:style>
+  <w:style w:type="character" w:customStyle="1" w:styleId="CommentVarTok">
+    <w:name w:val="CommentVarTok"/>
+    <w:basedOn w:val="VerbatimChar"/>
+    <w:rPr>
+      <w:rFonts w:ascii="Consolas" w:hAnsi="Consolas"/>
+      <w:b/>
+      <w:i/>
+      <w:color w:val="8F5902"/>
+      <w:sz w:val="22"/>
+      <w:shd w:val="clear" w:color="auto" w:fill="F8F8F8"/>
+    </w:rPr>
+  </w:style>
+  <w:style w:type="character" w:customStyle="1" w:styleId="OtherTok">
+    <w:name w:val="OtherTok"/>
+    <w:basedOn w:val="VerbatimChar"/>
+    <w:rPr>
+      <w:rFonts w:ascii="Consolas" w:hAnsi="Consolas"/>
+      <w:color w:val="8F5902"/>
+      <w:sz w:val="22"/>
+      <w:shd w:val="clear" w:color="auto" w:fill="F8F8F8"/>
+    </w:rPr>
+  </w:style>
+  <w:style w:type="character" w:customStyle="1" w:styleId="FunctionTok">
+    <w:name w:val="FunctionTok"/>
+    <w:basedOn w:val="VerbatimChar"/>
+    <w:rPr>
+      <w:rFonts w:ascii="Consolas" w:hAnsi="Consolas"/>
+      <w:color w:val="000000"/>
+      <w:sz w:val="22"/>
+      <w:shd w:val="clear" w:color="auto" w:fill="F8F8F8"/>
+    </w:rPr>
+  </w:style>
+  <w:style w:type="character" w:customStyle="1" w:styleId="VariableTok">
+    <w:name w:val="VariableTok"/>
+    <w:basedOn w:val="VerbatimChar"/>
+    <w:rPr>
+      <w:rFonts w:ascii="Consolas" w:hAnsi="Consolas"/>
+      <w:color w:val="000000"/>
+      <w:sz w:val="22"/>
+      <w:shd w:val="clear" w:color="auto" w:fill="F8F8F8"/>
+    </w:rPr>
+  </w:style>
+  <w:style w:type="character" w:customStyle="1" w:styleId="ControlFlowTok">
+    <w:name w:val="ControlFlowTok"/>
+    <w:basedOn w:val="VerbatimChar"/>
+    <w:rPr>
+      <w:rFonts w:ascii="Consolas" w:hAnsi="Consolas"/>
+      <w:b/>
+      <w:color w:val="204A87"/>
+      <w:sz w:val="22"/>
+      <w:shd w:val="clear" w:color="auto" w:fill="F8F8F8"/>
+    </w:rPr>
+  </w:style>
+  <w:style w:type="character" w:customStyle="1" w:styleId="OperatorTok">
+    <w:name w:val="OperatorTok"/>
+    <w:basedOn w:val="VerbatimChar"/>
+    <w:rPr>
+      <w:rFonts w:ascii="Consolas" w:hAnsi="Consolas"/>
+      <w:b/>
+      <w:color w:val="CE5C00"/>
+      <w:sz w:val="22"/>
+      <w:shd w:val="clear" w:color="auto" w:fill="F8F8F8"/>
+    </w:rPr>
+  </w:style>
+  <w:style w:type="character" w:customStyle="1" w:styleId="BuiltInTok">
+    <w:name w:val="BuiltInTok"/>
+    <w:basedOn w:val="VerbatimChar"/>
+    <w:rPr>
+      <w:rFonts w:ascii="Consolas" w:hAnsi="Consolas"/>
+      <w:sz w:val="22"/>
+      <w:shd w:val="clear" w:color="auto" w:fill="F8F8F8"/>
+    </w:rPr>
+  </w:style>
+  <w:style w:type="character" w:customStyle="1" w:styleId="ExtensionTok">
+    <w:name w:val="ExtensionTok"/>
+    <w:basedOn w:val="VerbatimChar"/>
+    <w:rPr>
+      <w:rFonts w:ascii="Consolas" w:hAnsi="Consolas"/>
+      <w:sz w:val="22"/>
+      <w:shd w:val="clear" w:color="auto" w:fill="F8F8F8"/>
+    </w:rPr>
+  </w:style>
+  <w:style w:type="character" w:customStyle="1" w:styleId="PreprocessorTok">
+    <w:name w:val="PreprocessorTok"/>
+    <w:basedOn w:val="VerbatimChar"/>
+    <w:rPr>
+      <w:rFonts w:ascii="Consolas" w:hAnsi="Consolas"/>
+      <w:i/>
+      <w:color w:val="8F5902"/>
+      <w:sz w:val="22"/>
+      <w:shd w:val="clear" w:color="auto" w:fill="F8F8F8"/>
+    </w:rPr>
+  </w:style>
+  <w:style w:type="character" w:customStyle="1" w:styleId="AttributeTok">
+    <w:name w:val="AttributeTok"/>
+    <w:basedOn w:val="VerbatimChar"/>
+    <w:rPr>
+      <w:rFonts w:ascii="Consolas" w:hAnsi="Consolas"/>
+      <w:color w:val="C4A000"/>
+      <w:sz w:val="22"/>
+      <w:shd w:val="clear" w:color="auto" w:fill="F8F8F8"/>
+    </w:rPr>
+  </w:style>
+  <w:style w:type="character" w:customStyle="1" w:styleId="RegionMarkerTok">
+    <w:name w:val="RegionMarkerTok"/>
+    <w:basedOn w:val="VerbatimChar"/>
+    <w:rPr>
+      <w:rFonts w:ascii="Consolas" w:hAnsi="Consolas"/>
+      <w:sz w:val="22"/>
+      <w:shd w:val="clear" w:color="auto" w:fill="F8F8F8"/>
+    </w:rPr>
+  </w:style>
+  <w:style w:type="character" w:customStyle="1" w:styleId="InformationTok">
+    <w:name w:val="InformationTok"/>
+    <w:basedOn w:val="VerbatimChar"/>
+    <w:rPr>
+      <w:rFonts w:ascii="Consolas" w:hAnsi="Consolas"/>
+      <w:b/>
+      <w:i/>
+      <w:color w:val="8F5902"/>
+      <w:sz w:val="22"/>
+      <w:shd w:val="clear" w:color="auto" w:fill="F8F8F8"/>
+    </w:rPr>
+  </w:style>
+  <w:style w:type="character" w:customStyle="1" w:styleId="WarningTok">
+    <w:name w:val="WarningTok"/>
+    <w:basedOn w:val="VerbatimChar"/>
+    <w:rPr>
+      <w:rFonts w:ascii="Consolas" w:hAnsi="Consolas"/>
+      <w:b/>
+      <w:i/>
+      <w:color w:val="8F5902"/>
+      <w:sz w:val="22"/>
+      <w:shd w:val="clear" w:color="auto" w:fill="F8F8F8"/>
+    </w:rPr>
+  </w:style>
+  <w:style w:type="character" w:customStyle="1" w:styleId="AlertTok">
+    <w:name w:val="AlertTok"/>
+    <w:basedOn w:val="VerbatimChar"/>
+    <w:rPr>
+      <w:rFonts w:ascii="Consolas" w:hAnsi="Consolas"/>
+      <w:color w:val="EF2929"/>
+      <w:sz w:val="22"/>
+      <w:shd w:val="clear" w:color="auto" w:fill="F8F8F8"/>
+    </w:rPr>
+  </w:style>
+  <w:style w:type="character" w:customStyle="1" w:styleId="ErrorTok">
+    <w:name w:val="ErrorTok"/>
+    <w:basedOn w:val="VerbatimChar"/>
+    <w:rPr>
+      <w:rFonts w:ascii="Consolas" w:hAnsi="Consolas"/>
+      <w:b/>
+      <w:color w:val="A40000"/>
+      <w:sz w:val="22"/>
+      <w:shd w:val="clear" w:color="auto" w:fill="F8F8F8"/>
+    </w:rPr>
+  </w:style>
+  <w:style w:type="character" w:customStyle="1" w:styleId="NormalTok">
+    <w:name w:val="NormalTok"/>
+    <w:basedOn w:val="VerbatimChar"/>
+    <w:rPr>
+      <w:rFonts w:ascii="Consolas" w:hAnsi="Consolas"/>
+      <w:sz w:val="22"/>
+      <w:shd w:val="clear" w:color="auto" w:fill="F8F8F8"/>
+    </w:rPr>
+  </w:style>
+  <w:style w:type="character" w:customStyle="1" w:styleId="BodyTextChar">
+    <w:name w:val="Body Text Char"/>
+    <w:basedOn w:val="DefaultParagraphFont"/>
+    <w:link w:val="BodyText"/>
+    <w:rsid w:val="00547651"/>
+    <w:rPr>
+      <w:rFonts w:ascii="Bodoni MT" w:hAnsi="Bodoni MT" w:cs="Leelawadee UI"/>
+      <w:noProof/>
+    </w:rPr>
+  </w:style>
+  <w:style w:type="character" w:customStyle="1" w:styleId="Heading7Char">
+    <w:name w:val="Heading 7 Char"/>
+    <w:basedOn w:val="DefaultParagraphFont"/>
+    <w:link w:val="Heading7"/>
+    <w:rsid w:val="00D40A1F"/>
+    <w:rPr>
+      <w:rFonts w:ascii="Bodoni MT" w:hAnsi="Bodoni MT" w:cs="Leelawadee UI"/>
+      <w:noProof/>
+      <w:color w:val="FFFFFF" w:themeColor="background1"/>
+    </w:rPr>
+  </w:style>
+  <w:style w:type="paragraph" w:styleId="BalloonText">
+    <w:name w:val="Balloon Text"/>
+    <w:basedOn w:val="Normal"/>
+    <w:link w:val="BalloonTextChar"/>
+    <w:semiHidden/>
+    <w:unhideWhenUsed/>
+    <w:rsid w:val="00FF201B"/>
+    <w:pPr>
+      <w:spacing w:before="0" w:after="0"/>
+    </w:pPr>
+    <w:rPr>
+      <w:rFonts w:ascii="Tahoma" w:hAnsi="Tahoma" w:cs="Tahoma"/>
+      <w:sz w:val="16"/>
+      <w:szCs w:val="16"/>
+    </w:rPr>
+  </w:style>
+  <w:style w:type="character" w:customStyle="1" w:styleId="BalloonTextChar">
+    <w:name w:val="Balloon Text Char"/>
+    <w:basedOn w:val="DefaultParagraphFont"/>
+    <w:link w:val="BalloonText"/>
+    <w:semiHidden/>
+    <w:rsid w:val="00FF201B"/>
+    <w:rPr>
+      <w:rFonts w:ascii="Tahoma" w:hAnsi="Tahoma" w:cs="Tahoma"/>
+      <w:noProof/>
+      <w:sz w:val="16"/>
+      <w:szCs w:val="16"/>
     </w:rPr>
   </w:style>
 </w:styles>
@@ -2085,7 +3134,7 @@
 </file>
 
 <file path=customXml/itemProps1.xml><?xml version="1.0" encoding="utf-8"?>
-<ds:datastoreItem xmlns:ds="http://schemas.openxmlformats.org/officeDocument/2006/customXml" ds:itemID="{8029E61A-7F77-49F9-956B-F25DF3B00A9B}">
+<ds:datastoreItem xmlns:ds="http://schemas.openxmlformats.org/officeDocument/2006/customXml" ds:itemID="{6BD4081D-CFC1-46E5-B9E7-F3A98002643D}">
   <ds:schemaRefs>
     <ds:schemaRef ds:uri="http://schemas.openxmlformats.org/officeDocument/2006/bibliography"/>
   </ds:schemaRefs>

--- a/word-styles-reference-02.docx
+++ b/word-styles-reference-02.docx
@@ -11,8 +11,6 @@
           <w:szCs w:val="24"/>
         </w:rPr>
       </w:pPr>
-      <w:bookmarkStart w:id="0" w:name="_GoBack"/>
-      <w:bookmarkEnd w:id="0"/>
       <w:r>
         <w:rPr>
           <w:color w:val="auto"/>
@@ -152,32 +150,32 @@
         <w:pStyle w:val="BodyText"/>
       </w:pPr>
       <w:r>
-        <w:t>This is body text</w:t>
+        <w:t>This is bod</w:t>
+      </w:r>
+      <w:bookmarkStart w:id="0" w:name="_GoBack"/>
+      <w:bookmarkEnd w:id="0"/>
+      <w:r>
+        <w:t>y text</w:t>
       </w:r>
     </w:p>
     <w:p>
       <w:pPr>
-        <w:pStyle w:val="BodyText"/>
-      </w:pPr>
-    </w:p>
-    <w:p>
-      <w:pPr>
-        <w:pStyle w:val="Heading5"/>
+        <w:pStyle w:val="Bibliography"/>
+        <w:ind w:left="567" w:hanging="567"/>
       </w:pPr>
       <w:r>
-        <w:t xml:space="preserve">This is heading </w:t>
-      </w:r>
-      <w:r>
-        <w:t>5</w:t>
-      </w:r>
-      <w:r>
-        <w:t>- it will give a blank line.</w:t>
+        <w:lastRenderedPageBreak/>
+        <w:t>Bien, Nina, Sanne ten Oever, Rainer Goebel, and Alexander T. Sack. 2012. “The Sound of Size: Crossmodal Binding in Pitch-Size Synesthesia: A Combined TMS, EEG and Psychophysics Study.” NeuroImage, Neuroergonomics: The human brain in action and at work, 59 (1): 663–72. doi:10.1016/j.neuroimage.2011.06.095.</w:t>
       </w:r>
     </w:p>
     <w:p>
       <w:pPr>
-        <w:pStyle w:val="BodyText"/>
-      </w:pPr>
+        <w:pStyle w:val="Bibliography"/>
+        <w:ind w:left="567" w:hanging="567"/>
+      </w:pPr>
+      <w:r>
+        <w:t>Collier, William G., and Timothy L. Hubbard. 2001. “Musical Scales and Evaluations of Happiness and Awkwardness: Effects of Pitch, Direction, and Scale Mode.” The American Journal of Psychology 114 (3): 355.</w:t>
+      </w:r>
     </w:p>
     <w:p>
       <w:pPr>
@@ -193,7 +191,7 @@
           <w:szCs w:val="24"/>
         </w:rPr>
         <w:lastRenderedPageBreak/>
-        <w:t>This is heading 6 – it will give a page break</w:t>
+        <w:t>is is heading 6 – it will give a page break</w:t>
       </w:r>
     </w:p>
     <w:sectPr>
@@ -3134,7 +3132,7 @@
 </file>
 
 <file path=customXml/itemProps1.xml><?xml version="1.0" encoding="utf-8"?>
-<ds:datastoreItem xmlns:ds="http://schemas.openxmlformats.org/officeDocument/2006/customXml" ds:itemID="{6BD4081D-CFC1-46E5-B9E7-F3A98002643D}">
+<ds:datastoreItem xmlns:ds="http://schemas.openxmlformats.org/officeDocument/2006/customXml" ds:itemID="{BE23B4E0-436E-4B09-B018-C98C85813490}">
   <ds:schemaRefs>
     <ds:schemaRef ds:uri="http://schemas.openxmlformats.org/officeDocument/2006/bibliography"/>
   </ds:schemaRefs>
